--- a/storage/template.docx
+++ b/storage/template.docx
@@ -1,11 +1,12 @@
 
 <file path=word/document.xml><?xml version="1.0" encoding="utf-8"?>
-<w:document xmlns:wpc="http://schemas.microsoft.com/office/word/2010/wordprocessingCanvas" xmlns:cx="http://schemas.microsoft.com/office/drawing/2014/chartex" xmlns:cx1="http://schemas.microsoft.com/office/drawing/2015/9/8/chartex" xmlns:cx2="http://schemas.microsoft.com/office/drawing/2015/10/21/chartex" xmlns:cx3="http://schemas.microsoft.com/office/drawing/2016/5/9/chartex" xmlns:cx4="http://schemas.microsoft.com/office/drawing/2016/5/10/chartex" xmlns:cx5="http://schemas.microsoft.com/office/drawing/2016/5/11/chartex" xmlns:cx6="http://schemas.microsoft.com/office/drawing/2016/5/12/chartex" xmlns:cx7="http://schemas.microsoft.com/office/drawing/2016/5/13/chartex" xmlns:cx8="http://schemas.microsoft.com/office/drawing/2016/5/14/chartex" xmlns:mc="http://schemas.openxmlformats.org/markup-compatibility/2006" xmlns:aink="http://schemas.microsoft.com/office/drawing/2016/ink" xmlns:am3d="http://schemas.microsoft.com/office/drawing/2017/model3d" xmlns:o="urn:schemas-microsoft-com:office:office" xmlns:r="http://schemas.openxmlformats.org/officeDocument/2006/relationships" xmlns:m="http://schemas.openxmlformats.org/officeDocument/2006/math" xmlns:v="urn:schemas-microsoft-com:vml" xmlns:wp14="http://schemas.microsoft.com/office/word/2010/wordprocessingDrawing" xmlns:wp="http://schemas.openxmlformats.org/drawingml/2006/wordprocessingDrawing" xmlns:w10="urn:schemas-microsoft-com:office:word" xmlns:w="http://schemas.openxmlformats.org/wordprocessingml/2006/main" xmlns:w14="http://schemas.microsoft.com/office/word/2010/wordml" xmlns:w15="http://schemas.microsoft.com/office/word/2012/wordml" xmlns:w16cex="http://schemas.microsoft.com/office/word/2018/wordml/cex" xmlns:w16cid="http://schemas.microsoft.com/office/word/2016/wordml/cid" xmlns:w16="http://schemas.microsoft.com/office/word/2018/wordml" xmlns:w16se="http://schemas.microsoft.com/office/word/2015/wordml/symex" xmlns:wpg="http://schemas.microsoft.com/office/word/2010/wordprocessingGroup" xmlns:wpi="http://schemas.microsoft.com/office/word/2010/wordprocessingInk" xmlns:wne="http://schemas.microsoft.com/office/word/2006/wordml" xmlns:wps="http://schemas.microsoft.com/office/word/2010/wordprocessingShape" mc:Ignorable="w14 w15 w16se w16cid w16 w16cex wp14">
+<w:document xmlns:o="urn:schemas-microsoft-com:office:office" xmlns:r="http://schemas.openxmlformats.org/officeDocument/2006/relationships" xmlns:v="urn:schemas-microsoft-com:vml" xmlns:w="http://schemas.openxmlformats.org/wordprocessingml/2006/main" xmlns:w10="urn:schemas-microsoft-com:office:word" xmlns:wp="http://schemas.openxmlformats.org/drawingml/2006/wordprocessingDrawing" xmlns:wps="http://schemas.microsoft.com/office/word/2010/wordprocessingShape" xmlns:wpg="http://schemas.microsoft.com/office/word/2010/wordprocessingGroup" xmlns:mc="http://schemas.openxmlformats.org/markup-compatibility/2006" xmlns:wp14="http://schemas.microsoft.com/office/word/2010/wordprocessingDrawing" xmlns:w14="http://schemas.microsoft.com/office/word/2010/wordml" mc:Ignorable="w14 wp14">
   <w:body>
     <w:p>
       <w:pPr>
-        <w:spacing w:after="120" w:line="240" w:lineRule="auto"/>
-        <w:ind w:left="5670" w:firstLine="0"/>
+        <w:pStyle w:val="Normal"/>
+        <w:spacing w:lineRule="auto" w:line="240" w:before="0" w:after="120"/>
+        <w:ind w:left="5670" w:hanging="0"/>
         <w:jc w:val="left"/>
         <w:rPr>
           <w:sz w:val="24"/>
@@ -22,8 +23,9 @@
     </w:p>
     <w:p>
       <w:pPr>
-        <w:spacing w:after="120" w:line="240" w:lineRule="auto"/>
-        <w:ind w:left="5670" w:firstLine="0"/>
+        <w:pStyle w:val="Normal"/>
+        <w:spacing w:lineRule="auto" w:line="240" w:before="0" w:after="120"/>
+        <w:ind w:left="5670" w:hanging="0"/>
         <w:jc w:val="left"/>
         <w:rPr>
           <w:sz w:val="24"/>
@@ -40,19 +42,27 @@
     </w:p>
     <w:p>
       <w:pPr>
-        <w:spacing w:after="120" w:line="240" w:lineRule="auto"/>
-        <w:ind w:left="5670" w:firstLine="0"/>
+        <w:pStyle w:val="Normal"/>
+        <w:spacing w:lineRule="auto" w:line="240" w:before="0" w:after="120"/>
+        <w:ind w:left="5670" w:hanging="0"/>
         <w:jc w:val="left"/>
         <w:rPr>
           <w:sz w:val="24"/>
           <w:szCs w:val="24"/>
         </w:rPr>
       </w:pPr>
-    </w:p>
-    <w:p>
-      <w:pPr>
-        <w:spacing w:after="120" w:line="240" w:lineRule="auto"/>
-        <w:ind w:left="5670" w:firstLine="0"/>
+      <w:r>
+        <w:rPr>
+          <w:sz w:val="24"/>
+          <w:szCs w:val="24"/>
+        </w:rPr>
+      </w:r>
+    </w:p>
+    <w:p>
+      <w:pPr>
+        <w:pStyle w:val="Normal"/>
+        <w:spacing w:lineRule="auto" w:line="240" w:before="0" w:after="120"/>
+        <w:ind w:left="5670" w:hanging="0"/>
         <w:jc w:val="left"/>
         <w:rPr>
           <w:sz w:val="24"/>
@@ -64,14 +74,7 @@
           <w:sz w:val="24"/>
           <w:szCs w:val="24"/>
         </w:rPr>
-        <w:t>Прізвище, ім’я, по батькові</w:t>
-      </w:r>
-      <w:r>
-        <w:rPr>
-          <w:sz w:val="24"/>
-          <w:szCs w:val="24"/>
-        </w:rPr>
-        <w:t xml:space="preserve">  ${</w:t>
+        <w:t>Прізвище, ім’я, по батькові  ${</w:t>
       </w:r>
       <w:r>
         <w:rPr>
@@ -86,14 +89,61 @@
           <w:sz w:val="24"/>
           <w:szCs w:val="24"/>
         </w:rPr>
+        <w:t>}  ${</w:t>
+      </w:r>
+      <w:r>
+        <w:rPr>
+          <w:sz w:val="24"/>
+          <w:szCs w:val="24"/>
+          <w:lang w:val="en-US"/>
+        </w:rPr>
+        <w:t>surname</w:t>
+      </w:r>
+      <w:r>
+        <w:rPr>
+          <w:sz w:val="24"/>
+          <w:szCs w:val="24"/>
+        </w:rPr>
+        <w:t>} ${</w:t>
+      </w:r>
+      <w:r>
+        <w:rPr>
+          <w:sz w:val="24"/>
+          <w:szCs w:val="24"/>
+          <w:lang w:val="en-US"/>
+        </w:rPr>
+        <w:t>patronymic</w:t>
+      </w:r>
+      <w:r>
+        <w:rPr>
+          <w:sz w:val="24"/>
+          <w:szCs w:val="24"/>
+        </w:rPr>
         <w:t>}</w:t>
       </w:r>
-      <w:r>
-        <w:rPr>
-          <w:sz w:val="24"/>
-          <w:szCs w:val="24"/>
-        </w:rPr>
-        <w:t xml:space="preserve">  ${</w:t>
+    </w:p>
+    <w:p>
+      <w:pPr>
+        <w:pStyle w:val="Normal"/>
+        <w:spacing w:lineRule="auto" w:line="240" w:before="0" w:after="120"/>
+        <w:ind w:left="5670" w:hanging="0"/>
+        <w:jc w:val="left"/>
+        <w:rPr>
+          <w:sz w:val="22"/>
+        </w:rPr>
+      </w:pPr>
+      <w:r>
+        <w:rPr>
+          <w:sz w:val="22"/>
+        </w:rPr>
+        <w:t xml:space="preserve">адреса місця проживання: </w:t>
+      </w:r>
+      <w:r>
+        <w:rPr>
+          <w:sz w:val="24"/>
+          <w:szCs w:val="24"/>
+        </w:rPr>
+        <w:t>${</w:t>
       </w:r>
       <w:r>
         <w:rPr>
@@ -101,14 +151,14 @@
           <w:szCs w:val="24"/>
           <w:lang w:val="en-US"/>
         </w:rPr>
-        <w:t>surname</w:t>
-      </w:r>
-      <w:r>
-        <w:rPr>
-          <w:sz w:val="24"/>
-          <w:szCs w:val="24"/>
-        </w:rPr>
-        <w:t>} ${</w:t>
+        <w:t>user</w:t>
+      </w:r>
+      <w:r>
+        <w:rPr>
+          <w:sz w:val="24"/>
+          <w:szCs w:val="24"/>
+        </w:rPr>
+        <w:t>_</w:t>
       </w:r>
       <w:r>
         <w:rPr>
@@ -116,7 +166,22 @@
           <w:szCs w:val="24"/>
           <w:lang w:val="en-US"/>
         </w:rPr>
-        <w:t>patronymic</w:t>
+        <w:t>full</w:t>
+      </w:r>
+      <w:r>
+        <w:rPr>
+          <w:sz w:val="24"/>
+          <w:szCs w:val="24"/>
+        </w:rPr>
+        <w:t>_</w:t>
+      </w:r>
+      <w:r>
+        <w:rPr>
+          <w:sz w:val="24"/>
+          <w:szCs w:val="24"/>
+          <w:lang w:val="en-US"/>
+        </w:rPr>
+        <w:t>address</w:t>
       </w:r>
       <w:r>
         <w:rPr>
@@ -128,82 +193,9 @@
     </w:p>
     <w:p>
       <w:pPr>
-        <w:spacing w:after="120" w:line="240" w:lineRule="auto"/>
-        <w:ind w:left="5670" w:firstLine="0"/>
-        <w:jc w:val="left"/>
-        <w:rPr>
-          <w:sz w:val="22"/>
-        </w:rPr>
-      </w:pPr>
-      <w:r>
-        <w:rPr>
-          <w:sz w:val="22"/>
-        </w:rPr>
-        <w:t>адреса місця проживання:</w:t>
-      </w:r>
-      <w:r>
-        <w:rPr>
-          <w:sz w:val="22"/>
-        </w:rPr>
-        <w:t xml:space="preserve"> </w:t>
-      </w:r>
-      <w:r>
-        <w:rPr>
-          <w:sz w:val="24"/>
-          <w:szCs w:val="24"/>
-        </w:rPr>
-        <w:t>${</w:t>
-      </w:r>
-      <w:r>
-        <w:rPr>
-          <w:sz w:val="24"/>
-          <w:szCs w:val="24"/>
-          <w:lang w:val="en-US"/>
-        </w:rPr>
-        <w:t>user</w:t>
-      </w:r>
-      <w:r>
-        <w:rPr>
-          <w:sz w:val="24"/>
-          <w:szCs w:val="24"/>
-        </w:rPr>
-        <w:t>_</w:t>
-      </w:r>
-      <w:r>
-        <w:rPr>
-          <w:sz w:val="24"/>
-          <w:szCs w:val="24"/>
-          <w:lang w:val="en-US"/>
-        </w:rPr>
-        <w:t>full</w:t>
-      </w:r>
-      <w:r>
-        <w:rPr>
-          <w:sz w:val="24"/>
-          <w:szCs w:val="24"/>
-        </w:rPr>
-        <w:t>_</w:t>
-      </w:r>
-      <w:r>
-        <w:rPr>
-          <w:sz w:val="24"/>
-          <w:szCs w:val="24"/>
-          <w:lang w:val="en-US"/>
-        </w:rPr>
-        <w:t>address</w:t>
-      </w:r>
-      <w:r>
-        <w:rPr>
-          <w:sz w:val="24"/>
-          <w:szCs w:val="24"/>
-        </w:rPr>
-        <w:t>}</w:t>
-      </w:r>
-    </w:p>
-    <w:p>
-      <w:pPr>
-        <w:spacing w:after="120" w:line="240" w:lineRule="auto"/>
-        <w:ind w:left="5670" w:firstLine="0"/>
+        <w:pStyle w:val="Normal"/>
+        <w:spacing w:lineRule="auto" w:line="240" w:before="0" w:after="120"/>
+        <w:ind w:left="5670" w:hanging="0"/>
         <w:jc w:val="left"/>
         <w:rPr>
           <w:sz w:val="22"/>
@@ -243,21 +235,30 @@
     </w:p>
     <w:p>
       <w:pPr>
-        <w:spacing w:after="120" w:line="240" w:lineRule="auto"/>
-        <w:ind w:firstLine="0"/>
+        <w:pStyle w:val="Normal"/>
+        <w:spacing w:lineRule="auto" w:line="240" w:before="0" w:after="120"/>
+        <w:ind w:hanging="0"/>
         <w:jc w:val="center"/>
         <w:rPr>
           <w:sz w:val="24"/>
           <w:szCs w:val="24"/>
         </w:rPr>
       </w:pPr>
-    </w:p>
-    <w:p>
-      <w:pPr>
-        <w:spacing w:after="120" w:line="240" w:lineRule="auto"/>
-        <w:ind w:firstLine="0"/>
+      <w:r>
+        <w:rPr>
+          <w:sz w:val="24"/>
+          <w:szCs w:val="24"/>
+        </w:rPr>
+      </w:r>
+    </w:p>
+    <w:p>
+      <w:pPr>
+        <w:pStyle w:val="Normal"/>
+        <w:spacing w:lineRule="auto" w:line="240" w:before="0" w:after="120"/>
+        <w:ind w:hanging="0"/>
         <w:jc w:val="center"/>
         <w:rPr>
+          <w:b/>
           <w:b/>
           <w:bCs/>
           <w:sz w:val="24"/>
@@ -271,93 +272,57 @@
           <w:sz w:val="24"/>
           <w:szCs w:val="24"/>
         </w:rPr>
-        <w:t>СКАРГА</w:t>
-      </w:r>
-      <w:r>
-        <w:rPr>
-          <w:b/>
-          <w:bCs/>
-          <w:sz w:val="24"/>
-          <w:szCs w:val="24"/>
-        </w:rPr>
-        <w:t>/ЗАЯВА</w:t>
-      </w:r>
-    </w:p>
-    <w:p>
-      <w:pPr>
-        <w:spacing w:after="120" w:line="240" w:lineRule="auto"/>
-        <w:rPr>
-          <w:sz w:val="24"/>
-          <w:szCs w:val="24"/>
-        </w:rPr>
-      </w:pPr>
-    </w:p>
-    <w:p>
-      <w:pPr>
-        <w:spacing w:after="120" w:line="240" w:lineRule="auto"/>
-        <w:rPr>
-          <w:sz w:val="24"/>
-          <w:szCs w:val="24"/>
-        </w:rPr>
-      </w:pPr>
-      <w:r>
-        <w:rPr>
-          <w:sz w:val="24"/>
-          <w:szCs w:val="24"/>
-        </w:rPr>
-        <w:t>Цим документом повідомляю Уповноваженого із захисту державної мови</w:t>
-      </w:r>
-      <w:r>
-        <w:rPr>
-          <w:sz w:val="24"/>
-          <w:szCs w:val="24"/>
-        </w:rPr>
-        <w:t xml:space="preserve"> про факт </w:t>
-      </w:r>
-      <w:r>
-        <w:rPr>
-          <w:sz w:val="24"/>
-          <w:szCs w:val="24"/>
-        </w:rPr>
-        <w:t>порушен</w:t>
-      </w:r>
-      <w:r>
-        <w:rPr>
-          <w:sz w:val="24"/>
-          <w:szCs w:val="24"/>
-        </w:rPr>
-        <w:t xml:space="preserve">ня </w:t>
-      </w:r>
-      <w:r>
-        <w:rPr>
-          <w:sz w:val="24"/>
-          <w:szCs w:val="24"/>
-        </w:rPr>
-        <w:t>Закону України «Про забезпечення функціонування української мови як державної» від 25 квітня 2019 року № 2704-VIII</w:t>
-      </w:r>
-      <w:r>
-        <w:rPr>
-          <w:sz w:val="24"/>
-          <w:szCs w:val="24"/>
-        </w:rPr>
-        <w:t xml:space="preserve"> (далі – Закон)</w:t>
-      </w:r>
-      <w:r>
-        <w:rPr>
-          <w:sz w:val="24"/>
-          <w:szCs w:val="24"/>
-        </w:rPr>
-        <w:t>, а саме:</w:t>
-      </w:r>
-    </w:p>
-    <w:p>
-      <w:pPr>
-        <w:spacing w:after="120" w:line="240" w:lineRule="auto"/>
-        <w:rPr>
-          <w:sz w:val="24"/>
-          <w:szCs w:val="24"/>
-        </w:rPr>
-      </w:pPr>
+        <w:t>СКАРГА/ЗАЯВА</w:t>
+      </w:r>
+    </w:p>
+    <w:p>
+      <w:pPr>
+        <w:pStyle w:val="Normal"/>
+        <w:spacing w:lineRule="auto" w:line="240" w:before="0" w:after="120"/>
+        <w:rPr>
+          <w:sz w:val="24"/>
+          <w:szCs w:val="24"/>
+        </w:rPr>
+      </w:pPr>
+      <w:r>
+        <w:rPr>
+          <w:sz w:val="24"/>
+          <w:szCs w:val="24"/>
+        </w:rPr>
+      </w:r>
+    </w:p>
+    <w:p>
+      <w:pPr>
+        <w:pStyle w:val="Normal"/>
+        <w:spacing w:lineRule="auto" w:line="240" w:before="0" w:after="120"/>
+        <w:rPr>
+          <w:sz w:val="24"/>
+          <w:szCs w:val="24"/>
+        </w:rPr>
+      </w:pPr>
+      <w:r>
+        <w:rPr>
+          <w:sz w:val="24"/>
+          <w:szCs w:val="24"/>
+        </w:rPr>
+        <w:t>Цим документом повідомляю Уповноваженого із захисту державної мови про факт порушення Закону України «Про забезпечення функціонування української мови як державної» від 25 квітня 2019 року № 2704-VIII (далі – Закон), а саме:</w:t>
+      </w:r>
+    </w:p>
+    <w:p>
+      <w:pPr>
+        <w:pStyle w:val="Normal"/>
+        <w:spacing w:lineRule="auto" w:line="240" w:before="0" w:after="120"/>
+        <w:rPr>
+          <w:sz w:val="24"/>
+          <w:szCs w:val="24"/>
+        </w:rPr>
+      </w:pPr>
+      <w:r>
+        <w:rPr>
+          <w:sz w:val="24"/>
+          <w:szCs w:val="24"/>
+        </w:rPr>
+      </w:r>
     </w:p>
     <w:p>
       <w:pPr>
@@ -366,9 +331,8 @@
           <w:ilvl w:val="0"/>
           <w:numId w:val="1"/>
         </w:numPr>
-        <w:spacing w:after="120" w:line="240" w:lineRule="auto"/>
+        <w:spacing w:lineRule="auto" w:line="240" w:before="0" w:after="120"/>
         <w:ind w:left="993" w:hanging="426"/>
-        <w:contextualSpacing w:val="0"/>
         <w:rPr>
           <w:sz w:val="24"/>
           <w:szCs w:val="24"/>
@@ -394,8 +358,9 @@
     <w:p>
       <w:pPr>
         <w:pStyle w:val="ListParagraph"/>
-        <w:spacing w:after="120" w:line="240" w:lineRule="auto"/>
-        <w:ind w:left="993" w:firstLine="0"/>
+        <w:spacing w:lineRule="auto" w:line="240" w:before="0" w:after="120"/>
+        <w:ind w:left="993" w:hanging="0"/>
+        <w:contextualSpacing/>
         <w:rPr>
           <w:sz w:val="24"/>
           <w:szCs w:val="24"/>
@@ -417,9 +382,8 @@
           <w:ilvl w:val="0"/>
           <w:numId w:val="1"/>
         </w:numPr>
-        <w:spacing w:after="120" w:line="240" w:lineRule="auto"/>
+        <w:spacing w:lineRule="auto" w:line="240" w:before="0" w:after="120"/>
         <w:ind w:left="993" w:hanging="426"/>
-        <w:contextualSpacing w:val="0"/>
         <w:rPr>
           <w:sz w:val="24"/>
           <w:szCs w:val="24"/>
@@ -432,7 +396,36 @@
           <w:sz w:val="24"/>
           <w:szCs w:val="24"/>
         </w:rPr>
-        <w:t xml:space="preserve">Суб’єкт порушення: </w:t>
+        <w:t>Місце порушення</w:t>
+      </w:r>
+      <w:r>
+        <w:rPr>
+          <w:sz w:val="24"/>
+          <w:szCs w:val="24"/>
+        </w:rPr>
+        <w:t>:</w:t>
+      </w:r>
+    </w:p>
+    <w:p>
+      <w:pPr>
+        <w:pStyle w:val="ListParagraph"/>
+        <w:numPr>
+          <w:ilvl w:val="1"/>
+          <w:numId w:val="1"/>
+        </w:numPr>
+        <w:spacing w:lineRule="auto" w:line="240" w:before="0" w:after="120"/>
+        <w:rPr>
+          <w:sz w:val="24"/>
+          <w:szCs w:val="24"/>
+        </w:rPr>
+      </w:pPr>
+      <w:r>
+        <w:rPr>
+          <w:sz w:val="24"/>
+          <w:szCs w:val="24"/>
+          <w:lang w:val="ru-RU"/>
+        </w:rPr>
+        <w:t>${</w:t>
       </w:r>
       <w:r>
         <w:rPr>
@@ -440,7 +433,44 @@
           <w:szCs w:val="24"/>
           <w:lang w:val="en-US"/>
         </w:rPr>
-        <w:t>${violation</w:t>
+        <w:t>place</w:t>
+      </w:r>
+      <w:r>
+        <w:rPr>
+          <w:sz w:val="24"/>
+          <w:szCs w:val="24"/>
+          <w:lang w:val="ru-RU"/>
+        </w:rPr>
+        <w:t>}</w:t>
+      </w:r>
+    </w:p>
+    <w:p>
+      <w:pPr>
+        <w:pStyle w:val="ListParagraph"/>
+        <w:numPr>
+          <w:ilvl w:val="1"/>
+          <w:numId w:val="1"/>
+        </w:numPr>
+        <w:spacing w:lineRule="auto" w:line="240" w:before="0" w:after="120"/>
+        <w:rPr>
+          <w:sz w:val="24"/>
+          <w:szCs w:val="24"/>
+        </w:rPr>
+      </w:pPr>
+      <w:r>
+        <w:rPr>
+          <w:sz w:val="24"/>
+          <w:szCs w:val="24"/>
+        </w:rPr>
+        <w:t>${</w:t>
+      </w:r>
+      <w:r>
+        <w:rPr>
+          <w:sz w:val="24"/>
+          <w:szCs w:val="24"/>
+          <w:lang w:val="en-US"/>
+        </w:rPr>
+        <w:t>place</w:t>
       </w:r>
       <w:r>
         <w:rPr>
@@ -455,7 +485,59 @@
           <w:szCs w:val="24"/>
           <w:lang w:val="en-US"/>
         </w:rPr>
-        <w:t>subj}</w:t>
+        <w:t>code</w:t>
+      </w:r>
+      <w:r>
+        <w:rPr>
+          <w:sz w:val="24"/>
+          <w:szCs w:val="24"/>
+        </w:rPr>
+        <w:t>}</w:t>
+      </w:r>
+    </w:p>
+    <w:p>
+      <w:pPr>
+        <w:pStyle w:val="ListParagraph"/>
+        <w:numPr>
+          <w:ilvl w:val="1"/>
+          <w:numId w:val="1"/>
+        </w:numPr>
+        <w:spacing w:lineRule="auto" w:line="240" w:before="0" w:after="120"/>
+        <w:rPr>
+          <w:sz w:val="24"/>
+          <w:szCs w:val="24"/>
+        </w:rPr>
+      </w:pPr>
+      <w:r>
+        <w:rPr>
+          <w:sz w:val="24"/>
+          <w:szCs w:val="24"/>
+          <w:lang w:val="en-US"/>
+        </w:rPr>
+        <w:t>${full</w:t>
+      </w:r>
+      <w:r>
+        <w:rPr>
+          <w:sz w:val="24"/>
+          <w:szCs w:val="24"/>
+          <w:lang w:val="ru-RU"/>
+        </w:rPr>
+        <w:t>_</w:t>
+      </w:r>
+      <w:r>
+        <w:rPr>
+          <w:sz w:val="24"/>
+          <w:szCs w:val="24"/>
+          <w:lang w:val="en-US"/>
+        </w:rPr>
+        <w:t>address}</w:t>
+      </w:r>
+      <w:r>
+        <w:rPr>
+          <w:sz w:val="24"/>
+          <w:szCs w:val="24"/>
+        </w:rPr>
+        <w:t xml:space="preserve">   </w:t>
       </w:r>
     </w:p>
     <w:p>
@@ -465,15 +547,13 @@
           <w:ilvl w:val="0"/>
           <w:numId w:val="1"/>
         </w:numPr>
-        <w:spacing w:after="120" w:line="240" w:lineRule="auto"/>
+        <w:spacing w:lineRule="auto" w:line="240" w:before="0" w:after="120"/>
         <w:ind w:left="993" w:hanging="426"/>
-        <w:contextualSpacing w:val="0"/>
-        <w:rPr>
-          <w:sz w:val="24"/>
-          <w:szCs w:val="24"/>
-        </w:rPr>
-      </w:pPr>
-      <w:bookmarkStart w:id="0" w:name="_Hlk47521517"/>
+        <w:rPr>
+          <w:sz w:val="24"/>
+          <w:szCs w:val="24"/>
+        </w:rPr>
+      </w:pPr>
       <w:r>
         <w:rPr>
           <w:b/>
@@ -481,31 +561,14 @@
           <w:sz w:val="24"/>
           <w:szCs w:val="24"/>
         </w:rPr>
-        <w:t>Прізвище, ім’я, по батькові</w:t>
-      </w:r>
-      <w:bookmarkEnd w:id="0"/>
-      <w:r>
-        <w:rPr>
-          <w:b/>
-          <w:bCs/>
-          <w:sz w:val="24"/>
-          <w:szCs w:val="24"/>
-        </w:rPr>
-        <w:t xml:space="preserve"> порушника</w:t>
-      </w:r>
-      <w:r>
-        <w:rPr>
-          <w:sz w:val="24"/>
-          <w:szCs w:val="24"/>
-        </w:rPr>
-        <w:t xml:space="preserve"> (якщо воно відоме):</w:t>
-      </w:r>
-      <w:r>
-        <w:rPr>
-          <w:sz w:val="24"/>
-          <w:szCs w:val="24"/>
-        </w:rPr>
-        <w:t xml:space="preserve"> ${</w:t>
+        <w:t>Дата і час порушення</w:t>
+      </w:r>
+      <w:r>
+        <w:rPr>
+          <w:sz w:val="24"/>
+          <w:szCs w:val="24"/>
+        </w:rPr>
+        <w:t>: ${</w:t>
       </w:r>
       <w:r>
         <w:rPr>
@@ -513,21 +576,29 @@
           <w:szCs w:val="24"/>
           <w:lang w:val="en-US"/>
         </w:rPr>
-        <w:t>violator</w:t>
-      </w:r>
-      <w:r>
-        <w:rPr>
-          <w:sz w:val="24"/>
-          <w:szCs w:val="24"/>
-        </w:rPr>
-        <w:t>}</w:t>
-      </w:r>
-      <w:r>
-        <w:rPr>
-          <w:sz w:val="24"/>
-          <w:szCs w:val="24"/>
-        </w:rPr>
-        <w:t>.</w:t>
+        <w:t>violation</w:t>
+      </w:r>
+      <w:r>
+        <w:rPr>
+          <w:sz w:val="24"/>
+          <w:szCs w:val="24"/>
+        </w:rPr>
+        <w:t>_</w:t>
+      </w:r>
+      <w:r>
+        <w:rPr>
+          <w:sz w:val="24"/>
+          <w:szCs w:val="24"/>
+          <w:lang w:val="en-US"/>
+        </w:rPr>
+        <w:t>time</w:t>
+      </w:r>
+      <w:r>
+        <w:rPr>
+          <w:sz w:val="24"/>
+          <w:szCs w:val="24"/>
+        </w:rPr>
+        <w:t xml:space="preserve">}  </w:t>
       </w:r>
     </w:p>
     <w:p>
@@ -537,9 +608,8 @@
           <w:ilvl w:val="0"/>
           <w:numId w:val="1"/>
         </w:numPr>
-        <w:spacing w:after="120" w:line="240" w:lineRule="auto"/>
+        <w:spacing w:lineRule="auto" w:line="240" w:before="0" w:after="120"/>
         <w:ind w:left="993" w:hanging="426"/>
-        <w:contextualSpacing w:val="0"/>
         <w:rPr>
           <w:sz w:val="24"/>
           <w:szCs w:val="24"/>
@@ -552,45 +622,37 @@
           <w:sz w:val="24"/>
           <w:szCs w:val="24"/>
         </w:rPr>
-        <w:t>М</w:t>
-      </w:r>
-      <w:r>
-        <w:rPr>
-          <w:b/>
-          <w:bCs/>
-          <w:sz w:val="24"/>
-          <w:szCs w:val="24"/>
-        </w:rPr>
-        <w:t>ісце порушення</w:t>
-      </w:r>
-      <w:r>
-        <w:rPr>
-          <w:sz w:val="24"/>
-          <w:szCs w:val="24"/>
-        </w:rPr>
-        <w:t>:</w:t>
+        <w:t>Обставини порушення</w:t>
+      </w:r>
+      <w:r>
+        <w:rPr>
+          <w:sz w:val="24"/>
+          <w:szCs w:val="24"/>
+        </w:rPr>
+        <w:t xml:space="preserve"> (довільний виклад – до 300 слів).</w:t>
       </w:r>
     </w:p>
     <w:p>
       <w:pPr>
         <w:pStyle w:val="ListParagraph"/>
         <w:numPr>
-          <w:ilvl w:val="1"/>
-          <w:numId w:val="1"/>
+          <w:ilvl w:val="0"/>
+          <w:numId w:val="0"/>
         </w:numPr>
-        <w:spacing w:after="120" w:line="240" w:lineRule="auto"/>
-        <w:contextualSpacing w:val="0"/>
-        <w:rPr>
-          <w:sz w:val="24"/>
-          <w:szCs w:val="24"/>
-        </w:rPr>
-      </w:pPr>
-      <w:r>
+        <w:spacing w:lineRule="auto" w:line="240" w:before="0" w:after="120"/>
+        <w:ind w:left="1920" w:hanging="0"/>
         <w:rPr>
           <w:sz w:val="24"/>
           <w:szCs w:val="24"/>
           <w:lang w:val="ru-RU"/>
         </w:rPr>
+      </w:pPr>
+      <w:r>
+        <w:rPr>
+          <w:sz w:val="24"/>
+          <w:szCs w:val="24"/>
+          <w:lang w:val="ru-RU"/>
+        </w:rPr>
         <w:t>${</w:t>
       </w:r>
       <w:r>
@@ -599,7 +661,7 @@
           <w:szCs w:val="24"/>
           <w:lang w:val="en-US"/>
         </w:rPr>
-        <w:t>place</w:t>
+        <w:t>content</w:t>
       </w:r>
       <w:r>
         <w:rPr>
@@ -608,120 +670,6 @@
           <w:lang w:val="ru-RU"/>
         </w:rPr>
         <w:t>}</w:t>
-      </w:r>
-    </w:p>
-    <w:p>
-      <w:pPr>
-        <w:pStyle w:val="ListParagraph"/>
-        <w:numPr>
-          <w:ilvl w:val="1"/>
-          <w:numId w:val="1"/>
-        </w:numPr>
-        <w:spacing w:after="120" w:line="240" w:lineRule="auto"/>
-        <w:contextualSpacing w:val="0"/>
-        <w:rPr>
-          <w:sz w:val="24"/>
-          <w:szCs w:val="24"/>
-        </w:rPr>
-      </w:pPr>
-      <w:r>
-        <w:rPr>
-          <w:sz w:val="24"/>
-          <w:szCs w:val="24"/>
-        </w:rPr>
-        <w:t>${</w:t>
-      </w:r>
-      <w:r>
-        <w:rPr>
-          <w:sz w:val="24"/>
-          <w:szCs w:val="24"/>
-          <w:lang w:val="en-US"/>
-        </w:rPr>
-        <w:t>place</w:t>
-      </w:r>
-      <w:r>
-        <w:rPr>
-          <w:sz w:val="24"/>
-          <w:szCs w:val="24"/>
-        </w:rPr>
-        <w:t>_</w:t>
-      </w:r>
-      <w:r>
-        <w:rPr>
-          <w:sz w:val="24"/>
-          <w:szCs w:val="24"/>
-          <w:lang w:val="en-US"/>
-        </w:rPr>
-        <w:t>code</w:t>
-      </w:r>
-      <w:r>
-        <w:rPr>
-          <w:sz w:val="24"/>
-          <w:szCs w:val="24"/>
-        </w:rPr>
-        <w:t>}</w:t>
-      </w:r>
-    </w:p>
-    <w:p>
-      <w:pPr>
-        <w:pStyle w:val="ListParagraph"/>
-        <w:numPr>
-          <w:ilvl w:val="1"/>
-          <w:numId w:val="1"/>
-        </w:numPr>
-        <w:spacing w:after="120" w:line="240" w:lineRule="auto"/>
-        <w:contextualSpacing w:val="0"/>
-        <w:rPr>
-          <w:sz w:val="24"/>
-          <w:szCs w:val="24"/>
-        </w:rPr>
-      </w:pPr>
-      <w:r>
-        <w:rPr>
-          <w:sz w:val="24"/>
-          <w:szCs w:val="24"/>
-          <w:lang w:val="en-US"/>
-        </w:rPr>
-        <w:t>${</w:t>
-      </w:r>
-      <w:r>
-        <w:rPr>
-          <w:sz w:val="24"/>
-          <w:szCs w:val="24"/>
-          <w:lang w:val="en-US"/>
-        </w:rPr>
-        <w:t>full</w:t>
-      </w:r>
-      <w:r>
-        <w:rPr>
-          <w:sz w:val="24"/>
-          <w:szCs w:val="24"/>
-          <w:lang w:val="ru-RU"/>
-        </w:rPr>
-        <w:t>_</w:t>
-      </w:r>
-      <w:r>
-        <w:rPr>
-          <w:sz w:val="24"/>
-          <w:szCs w:val="24"/>
-          <w:lang w:val="en-US"/>
-        </w:rPr>
-        <w:t>address</w:t>
-      </w:r>
-      <w:r>
-        <w:rPr>
-          <w:sz w:val="24"/>
-          <w:szCs w:val="24"/>
-          <w:lang w:val="en-US"/>
-        </w:rPr>
-        <w:t>}</w:t>
-      </w:r>
-      <w:r>
-        <w:rPr>
-          <w:sz w:val="24"/>
-          <w:szCs w:val="24"/>
-        </w:rPr>
-        <w:t xml:space="preserve">   </w:t>
       </w:r>
     </w:p>
     <w:p>
@@ -731,14 +679,14 @@
           <w:ilvl w:val="0"/>
           <w:numId w:val="1"/>
         </w:numPr>
-        <w:spacing w:after="120" w:line="240" w:lineRule="auto"/>
+        <w:spacing w:lineRule="auto" w:line="240" w:before="0" w:after="120"/>
         <w:ind w:left="993" w:hanging="426"/>
-        <w:contextualSpacing w:val="0"/>
-        <w:rPr>
-          <w:sz w:val="24"/>
-          <w:szCs w:val="24"/>
-        </w:rPr>
-      </w:pPr>
+        <w:rPr>
+          <w:sz w:val="24"/>
+          <w:szCs w:val="24"/>
+        </w:rPr>
+      </w:pPr>
+      <w:bookmarkStart w:id="0" w:name="_Hlk47521517"/>
       <w:r>
         <w:rPr>
           <w:b/>
@@ -746,82 +694,9 @@
           <w:sz w:val="24"/>
           <w:szCs w:val="24"/>
         </w:rPr>
-        <w:t>Дата і час порушення</w:t>
-      </w:r>
-      <w:r>
-        <w:rPr>
-          <w:sz w:val="24"/>
-          <w:szCs w:val="24"/>
-        </w:rPr>
-        <w:t>:</w:t>
-      </w:r>
-      <w:r>
-        <w:rPr>
-          <w:sz w:val="24"/>
-          <w:szCs w:val="24"/>
-        </w:rPr>
-        <w:t xml:space="preserve"> ${</w:t>
-      </w:r>
-      <w:r>
-        <w:rPr>
-          <w:sz w:val="24"/>
-          <w:szCs w:val="24"/>
-          <w:lang w:val="en-US"/>
-        </w:rPr>
-        <w:t>violation</w:t>
-      </w:r>
-      <w:r>
-        <w:rPr>
-          <w:sz w:val="24"/>
-          <w:szCs w:val="24"/>
-        </w:rPr>
-        <w:t>_</w:t>
-      </w:r>
-      <w:r>
-        <w:rPr>
-          <w:sz w:val="24"/>
-          <w:szCs w:val="24"/>
-          <w:lang w:val="en-US"/>
-        </w:rPr>
-        <w:t>time</w:t>
-      </w:r>
-      <w:r>
-        <w:rPr>
-          <w:sz w:val="24"/>
-          <w:szCs w:val="24"/>
-        </w:rPr>
-        <w:t>}</w:t>
-      </w:r>
-      <w:r>
-        <w:rPr>
-          <w:sz w:val="24"/>
-          <w:szCs w:val="24"/>
-        </w:rPr>
-        <w:t xml:space="preserve"> </w:t>
-      </w:r>
-      <w:r>
-        <w:rPr>
-          <w:sz w:val="24"/>
-          <w:szCs w:val="24"/>
-        </w:rPr>
-        <w:t xml:space="preserve"> </w:t>
-      </w:r>
-    </w:p>
-    <w:p>
-      <w:pPr>
-        <w:pStyle w:val="ListParagraph"/>
-        <w:numPr>
-          <w:ilvl w:val="0"/>
-          <w:numId w:val="1"/>
-        </w:numPr>
-        <w:spacing w:after="120" w:line="240" w:lineRule="auto"/>
-        <w:ind w:left="993" w:hanging="426"/>
-        <w:contextualSpacing w:val="0"/>
-        <w:rPr>
-          <w:sz w:val="24"/>
-          <w:szCs w:val="24"/>
-        </w:rPr>
-      </w:pPr>
+        <w:t>Прізвище, ім’я, по батькові</w:t>
+      </w:r>
+      <w:bookmarkEnd w:id="0"/>
       <w:r>
         <w:rPr>
           <w:b/>
@@ -829,54 +704,198 @@
           <w:sz w:val="24"/>
           <w:szCs w:val="24"/>
         </w:rPr>
-        <w:t>Обставини порушення</w:t>
-      </w:r>
-      <w:r>
-        <w:rPr>
-          <w:sz w:val="24"/>
-          <w:szCs w:val="24"/>
-        </w:rPr>
-        <w:t xml:space="preserve"> (довільний виклад</w:t>
-      </w:r>
-      <w:r>
-        <w:rPr>
-          <w:sz w:val="24"/>
-          <w:szCs w:val="24"/>
-        </w:rPr>
-        <w:t xml:space="preserve"> – до 300 слів</w:t>
-      </w:r>
-      <w:r>
-        <w:rPr>
-          <w:sz w:val="24"/>
-          <w:szCs w:val="24"/>
-        </w:rPr>
-        <w:t>)</w:t>
-      </w:r>
-      <w:r>
-        <w:rPr>
-          <w:sz w:val="24"/>
-          <w:szCs w:val="24"/>
-        </w:rPr>
-        <w:t>.</w:t>
-      </w:r>
-    </w:p>
-    <w:p>
-      <w:pPr>
-        <w:pStyle w:val="ListParagraph"/>
-        <w:spacing w:after="120" w:line="240" w:lineRule="auto"/>
-        <w:ind w:left="993" w:firstLine="0"/>
-        <w:contextualSpacing w:val="0"/>
-        <w:rPr>
-          <w:sz w:val="24"/>
-          <w:szCs w:val="24"/>
-          <w:lang w:val="ru-RU"/>
-        </w:rPr>
-      </w:pPr>
-      <w:r>
-        <w:rPr>
-          <w:sz w:val="24"/>
-          <w:szCs w:val="24"/>
-          <w:lang w:val="ru-RU"/>
+        <w:t xml:space="preserve"> порушника</w:t>
+      </w:r>
+      <w:r>
+        <w:rPr>
+          <w:sz w:val="24"/>
+          <w:szCs w:val="24"/>
+        </w:rPr>
+        <w:t xml:space="preserve"> (якщо воно відоме): ${</w:t>
+      </w:r>
+      <w:r>
+        <w:rPr>
+          <w:sz w:val="24"/>
+          <w:szCs w:val="24"/>
+          <w:lang w:val="en-US"/>
+        </w:rPr>
+        <w:t>violator</w:t>
+      </w:r>
+      <w:r>
+        <w:rPr>
+          <w:sz w:val="24"/>
+          <w:szCs w:val="24"/>
+        </w:rPr>
+        <w:t>}.</w:t>
+      </w:r>
+    </w:p>
+    <w:p>
+      <w:pPr>
+        <w:pStyle w:val="Normal"/>
+        <w:spacing w:lineRule="auto" w:line="240" w:before="0" w:after="120"/>
+        <w:rPr>
+          <w:sz w:val="24"/>
+          <w:szCs w:val="24"/>
+        </w:rPr>
+      </w:pPr>
+      <w:r>
+        <w:rPr>
+          <w:sz w:val="24"/>
+          <w:szCs w:val="24"/>
+        </w:rPr>
+        <w:t xml:space="preserve">Прошу вжити заходів відповідно до законодавства.   </w:t>
+      </w:r>
+    </w:p>
+    <w:p>
+      <w:pPr>
+        <w:pStyle w:val="Normal"/>
+        <w:spacing w:lineRule="auto" w:line="240" w:before="0" w:after="120"/>
+        <w:rPr>
+          <w:sz w:val="24"/>
+          <w:szCs w:val="24"/>
+        </w:rPr>
+      </w:pPr>
+      <w:r>
+        <w:rPr>
+          <w:sz w:val="24"/>
+          <w:szCs w:val="24"/>
+        </w:rPr>
+        <w:t>Додатки (завантажуються файлами):</w:t>
+      </w:r>
+    </w:p>
+    <w:p>
+      <w:pPr>
+        <w:pStyle w:val="Normal"/>
+        <w:spacing w:lineRule="auto" w:line="240" w:before="0" w:after="120"/>
+        <w:rPr>
+          <w:sz w:val="24"/>
+          <w:szCs w:val="24"/>
+        </w:rPr>
+      </w:pPr>
+      <w:r>
+        <w:rPr>
+          <w:sz w:val="24"/>
+          <w:szCs w:val="24"/>
+        </w:rPr>
+        <w:t>${addition1}</w:t>
+      </w:r>
+    </w:p>
+    <w:p>
+      <w:pPr>
+        <w:pStyle w:val="Normal"/>
+        <w:spacing w:lineRule="auto" w:line="240" w:before="0" w:after="120"/>
+        <w:rPr>
+          <w:sz w:val="24"/>
+          <w:szCs w:val="24"/>
+        </w:rPr>
+      </w:pPr>
+      <w:r>
+        <w:rPr>
+          <w:sz w:val="24"/>
+          <w:szCs w:val="24"/>
+        </w:rPr>
+        <w:t>${addition2}</w:t>
+      </w:r>
+    </w:p>
+    <w:p>
+      <w:pPr>
+        <w:pStyle w:val="Normal"/>
+        <w:spacing w:lineRule="auto" w:line="240" w:before="0" w:after="120"/>
+        <w:rPr>
+          <w:sz w:val="24"/>
+          <w:szCs w:val="24"/>
+        </w:rPr>
+      </w:pPr>
+      <w:r>
+        <w:rPr>
+          <w:sz w:val="24"/>
+          <w:szCs w:val="24"/>
+        </w:rPr>
+        <w:t>${addition3}</w:t>
+      </w:r>
+    </w:p>
+    <w:p>
+      <w:pPr>
+        <w:pStyle w:val="Normal"/>
+        <w:spacing w:lineRule="auto" w:line="240" w:before="0" w:after="120"/>
+        <w:rPr>
+          <w:sz w:val="24"/>
+          <w:szCs w:val="24"/>
+        </w:rPr>
+      </w:pPr>
+      <w:r>
+        <w:rPr>
+          <w:sz w:val="24"/>
+          <w:szCs w:val="24"/>
+        </w:rPr>
+        <w:t>${addition4}</w:t>
+      </w:r>
+    </w:p>
+    <w:p>
+      <w:pPr>
+        <w:pStyle w:val="Normal"/>
+        <w:spacing w:lineRule="auto" w:line="240" w:before="0" w:after="120"/>
+        <w:rPr>
+          <w:sz w:val="24"/>
+          <w:szCs w:val="24"/>
+        </w:rPr>
+      </w:pPr>
+      <w:r>
+        <w:rPr>
+          <w:sz w:val="24"/>
+          <w:szCs w:val="24"/>
+        </w:rPr>
+        <w:t>${additoin5}</w:t>
+      </w:r>
+    </w:p>
+    <w:p>
+      <w:pPr>
+        <w:pStyle w:val="Normal"/>
+        <w:spacing w:lineRule="auto" w:line="240" w:before="0" w:after="120"/>
+        <w:ind w:left="7230" w:hanging="0"/>
+        <w:jc w:val="center"/>
+        <w:rPr>
+          <w:sz w:val="24"/>
+          <w:szCs w:val="24"/>
+        </w:rPr>
+      </w:pPr>
+      <w:r>
+        <w:rPr>
+          <w:sz w:val="24"/>
+          <w:szCs w:val="24"/>
+        </w:rPr>
+        <w:t xml:space="preserve">Підпис </w:t>
+      </w:r>
+      <w:r>
+        <w:rPr>
+          <w:sz w:val="24"/>
+          <w:szCs w:val="24"/>
+        </w:rPr>
+        <w:t>${initials}</w:t>
+      </w:r>
+    </w:p>
+    <w:p>
+      <w:pPr>
+        <w:pStyle w:val="Normal"/>
+        <w:spacing w:lineRule="auto" w:line="240" w:before="0" w:after="120"/>
+        <w:ind w:left="7230" w:hanging="0"/>
+        <w:jc w:val="center"/>
+        <w:rPr>
+          <w:sz w:val="24"/>
+          <w:szCs w:val="24"/>
+        </w:rPr>
+      </w:pPr>
+      <w:r>
+        <w:rPr>
+          <w:sz w:val="24"/>
+          <w:szCs w:val="24"/>
+        </w:rPr>
+        <w:t>дата</w:t>
+      </w:r>
+      <w:r>
+        <w:rPr>
+          <w:sz w:val="24"/>
+          <w:szCs w:val="24"/>
         </w:rPr>
         <w:t>${</w:t>
       </w:r>
@@ -884,656 +903,300 @@
         <w:rPr>
           <w:sz w:val="24"/>
           <w:szCs w:val="24"/>
-          <w:lang w:val="en-US"/>
-        </w:rPr>
-        <w:t>content</w:t>
-      </w:r>
-      <w:r>
-        <w:rPr>
-          <w:sz w:val="24"/>
-          <w:szCs w:val="24"/>
-          <w:lang w:val="ru-RU"/>
+        </w:rPr>
+        <w:t>reaquest_create_at</w:t>
+      </w:r>
+      <w:r>
+        <w:rPr>
+          <w:sz w:val="24"/>
+          <w:szCs w:val="24"/>
         </w:rPr>
         <w:t>}</w:t>
       </w:r>
     </w:p>
-    <w:p>
-      <w:pPr>
-        <w:spacing w:after="120" w:line="240" w:lineRule="auto"/>
-        <w:rPr>
-          <w:sz w:val="24"/>
-          <w:szCs w:val="24"/>
-        </w:rPr>
-      </w:pPr>
-    </w:p>
-    <w:p>
-      <w:pPr>
-        <w:spacing w:after="120" w:line="240" w:lineRule="auto"/>
-        <w:rPr>
-          <w:sz w:val="24"/>
-          <w:szCs w:val="24"/>
-        </w:rPr>
-      </w:pPr>
-      <w:r>
-        <w:rPr>
-          <w:sz w:val="24"/>
-          <w:szCs w:val="24"/>
-        </w:rPr>
-        <w:t xml:space="preserve">Прошу вжити заходів відповідно до законодавства. </w:t>
-      </w:r>
-      <w:r>
-        <w:rPr>
-          <w:sz w:val="24"/>
-          <w:szCs w:val="24"/>
-        </w:rPr>
-        <w:t xml:space="preserve"> </w:t>
-      </w:r>
-      <w:r>
-        <w:rPr>
-          <w:sz w:val="24"/>
-          <w:szCs w:val="24"/>
-        </w:rPr>
-        <w:t xml:space="preserve"> </w:t>
-      </w:r>
-    </w:p>
-    <w:p>
-      <w:pPr>
-        <w:spacing w:after="120" w:line="240" w:lineRule="auto"/>
-        <w:rPr>
-          <w:sz w:val="24"/>
-          <w:szCs w:val="24"/>
-        </w:rPr>
-      </w:pPr>
-    </w:p>
-    <w:p>
-      <w:pPr>
-        <w:spacing w:after="120" w:line="240" w:lineRule="auto"/>
-        <w:rPr>
-          <w:sz w:val="24"/>
-          <w:szCs w:val="24"/>
-        </w:rPr>
-      </w:pPr>
-      <w:r>
-        <w:rPr>
-          <w:sz w:val="24"/>
-          <w:szCs w:val="24"/>
-        </w:rPr>
-        <w:t>Додатки (завантажуються файлами)</w:t>
-      </w:r>
-      <w:r>
-        <w:rPr>
-          <w:sz w:val="24"/>
-          <w:szCs w:val="24"/>
-        </w:rPr>
-        <w:t>:</w:t>
-      </w:r>
-    </w:p>
-    <w:p>
-      <w:pPr>
-        <w:pStyle w:val="ListParagraph"/>
-        <w:numPr>
-          <w:ilvl w:val="0"/>
-          <w:numId w:val="2"/>
-        </w:numPr>
-        <w:spacing w:line="240" w:lineRule="auto"/>
-        <w:rPr>
-          <w:sz w:val="24"/>
-          <w:szCs w:val="24"/>
-        </w:rPr>
-      </w:pPr>
-      <w:r>
-        <w:rPr>
-          <w:sz w:val="24"/>
-          <w:szCs w:val="24"/>
-        </w:rPr>
-        <w:t>ф</w:t>
-      </w:r>
-      <w:r>
-        <w:rPr>
-          <w:sz w:val="24"/>
-          <w:szCs w:val="24"/>
-        </w:rPr>
-        <w:t>ото</w:t>
-      </w:r>
-      <w:r>
-        <w:rPr>
-          <w:sz w:val="24"/>
-          <w:szCs w:val="24"/>
-        </w:rPr>
-        <w:t>копія</w:t>
-      </w:r>
-      <w:r>
-        <w:rPr>
-          <w:sz w:val="24"/>
-          <w:szCs w:val="24"/>
-        </w:rPr>
-        <w:t xml:space="preserve"> документа</w:t>
-      </w:r>
-      <w:r>
-        <w:rPr>
-          <w:sz w:val="24"/>
-          <w:szCs w:val="24"/>
-          <w:lang w:val="en-US"/>
-        </w:rPr>
-        <w:t xml:space="preserve"> ${photocopy}</w:t>
-      </w:r>
-      <w:r>
-        <w:rPr>
-          <w:sz w:val="24"/>
-          <w:szCs w:val="24"/>
-        </w:rPr>
-        <w:t>;</w:t>
-      </w:r>
-    </w:p>
-    <w:p>
-      <w:pPr>
-        <w:pStyle w:val="ListParagraph"/>
-        <w:numPr>
-          <w:ilvl w:val="0"/>
-          <w:numId w:val="2"/>
-        </w:numPr>
-        <w:spacing w:line="240" w:lineRule="auto"/>
-        <w:rPr>
-          <w:sz w:val="24"/>
-          <w:szCs w:val="24"/>
-        </w:rPr>
-      </w:pPr>
-      <w:r>
-        <w:rPr>
-          <w:sz w:val="24"/>
-          <w:szCs w:val="24"/>
-        </w:rPr>
-        <w:t>а</w:t>
-      </w:r>
-      <w:r>
-        <w:rPr>
-          <w:sz w:val="24"/>
-          <w:szCs w:val="24"/>
-        </w:rPr>
-        <w:t>удіозапис</w:t>
-      </w:r>
-      <w:r>
-        <w:rPr>
-          <w:sz w:val="24"/>
-          <w:szCs w:val="24"/>
-          <w:lang w:val="en-US"/>
-        </w:rPr>
-        <w:t xml:space="preserve"> ${audio}</w:t>
-      </w:r>
-      <w:r>
-        <w:rPr>
-          <w:sz w:val="24"/>
-          <w:szCs w:val="24"/>
-        </w:rPr>
-        <w:t>;</w:t>
-      </w:r>
-    </w:p>
-    <w:p>
-      <w:pPr>
-        <w:pStyle w:val="ListParagraph"/>
-        <w:numPr>
-          <w:ilvl w:val="0"/>
-          <w:numId w:val="2"/>
-        </w:numPr>
-        <w:spacing w:line="240" w:lineRule="auto"/>
-        <w:rPr>
-          <w:sz w:val="24"/>
-          <w:szCs w:val="24"/>
-        </w:rPr>
-      </w:pPr>
-      <w:r>
-        <w:rPr>
-          <w:sz w:val="24"/>
-          <w:szCs w:val="24"/>
-        </w:rPr>
-        <w:t xml:space="preserve">відеозапис </w:t>
-      </w:r>
-      <w:r>
-        <w:rPr>
-          <w:sz w:val="24"/>
-          <w:szCs w:val="24"/>
-          <w:lang w:val="en-US"/>
-        </w:rPr>
-        <w:t>${video}</w:t>
-      </w:r>
-      <w:r>
-        <w:rPr>
-          <w:sz w:val="24"/>
-          <w:szCs w:val="24"/>
-        </w:rPr>
-        <w:t>;</w:t>
-      </w:r>
-    </w:p>
-    <w:p>
-      <w:pPr>
-        <w:pStyle w:val="ListParagraph"/>
-        <w:numPr>
-          <w:ilvl w:val="0"/>
-          <w:numId w:val="2"/>
-        </w:numPr>
-        <w:spacing w:line="240" w:lineRule="auto"/>
-        <w:rPr>
-          <w:sz w:val="24"/>
-          <w:szCs w:val="24"/>
-        </w:rPr>
-      </w:pPr>
-      <w:r>
-        <w:rPr>
-          <w:sz w:val="24"/>
-          <w:szCs w:val="24"/>
-        </w:rPr>
-        <w:t>ф</w:t>
-      </w:r>
-      <w:r>
-        <w:rPr>
-          <w:sz w:val="24"/>
-          <w:szCs w:val="24"/>
-        </w:rPr>
-        <w:t>ото</w:t>
-      </w:r>
-      <w:r>
-        <w:rPr>
-          <w:sz w:val="24"/>
-          <w:szCs w:val="24"/>
-        </w:rPr>
-        <w:t>копія</w:t>
-      </w:r>
-      <w:r>
-        <w:rPr>
-          <w:sz w:val="24"/>
-          <w:szCs w:val="24"/>
-        </w:rPr>
-        <w:t xml:space="preserve"> установчих та реєстраційних документів</w:t>
-      </w:r>
-      <w:r>
-        <w:rPr>
-          <w:sz w:val="24"/>
-          <w:szCs w:val="24"/>
-        </w:rPr>
-        <w:t>.</w:t>
-      </w:r>
-      <w:r>
-        <w:rPr>
-          <w:sz w:val="24"/>
-          <w:szCs w:val="24"/>
-          <w:lang w:val="ru-RU"/>
-        </w:rPr>
-        <w:t xml:space="preserve"> </w:t>
-      </w:r>
-      <w:r>
-        <w:rPr>
-          <w:sz w:val="24"/>
-          <w:szCs w:val="24"/>
-          <w:lang w:val="en-US"/>
-        </w:rPr>
-        <w:t>${reg_photocopy}</w:t>
-      </w:r>
-    </w:p>
-    <w:p>
-      <w:pPr>
-        <w:spacing w:line="240" w:lineRule="auto"/>
-        <w:rPr>
-          <w:sz w:val="24"/>
-          <w:szCs w:val="24"/>
-        </w:rPr>
-      </w:pPr>
-    </w:p>
-    <w:p>
-      <w:pPr>
-        <w:spacing w:after="120" w:line="240" w:lineRule="auto"/>
-        <w:ind w:left="7230" w:firstLine="0"/>
-        <w:jc w:val="center"/>
-        <w:rPr>
-          <w:sz w:val="24"/>
-          <w:szCs w:val="24"/>
-        </w:rPr>
-      </w:pPr>
-    </w:p>
-    <w:p>
-      <w:pPr>
-        <w:spacing w:after="120" w:line="240" w:lineRule="auto"/>
-        <w:ind w:left="7230" w:firstLine="0"/>
-        <w:jc w:val="center"/>
-        <w:rPr>
-          <w:sz w:val="24"/>
-          <w:szCs w:val="24"/>
-        </w:rPr>
-      </w:pPr>
-      <w:r>
-        <w:rPr>
-          <w:sz w:val="24"/>
-          <w:szCs w:val="24"/>
-        </w:rPr>
-        <w:t>Підпис</w:t>
-      </w:r>
-    </w:p>
-    <w:p>
-      <w:pPr>
-        <w:spacing w:after="120" w:line="240" w:lineRule="auto"/>
-        <w:ind w:left="7230" w:firstLine="0"/>
-        <w:jc w:val="center"/>
-        <w:rPr>
-          <w:sz w:val="24"/>
-          <w:szCs w:val="24"/>
-        </w:rPr>
-      </w:pPr>
-      <w:r>
-        <w:rPr>
-          <w:sz w:val="24"/>
-          <w:szCs w:val="24"/>
-        </w:rPr>
-        <w:t>дата</w:t>
-      </w:r>
-    </w:p>
     <w:sectPr>
+      <w:type w:val="nextPage"/>
       <w:pgSz w:w="11906" w:h="16838"/>
-      <w:pgMar w:top="850" w:right="850" w:bottom="850" w:left="1417" w:header="708" w:footer="708" w:gutter="0"/>
-      <w:cols w:space="708"/>
-      <w:docGrid w:linePitch="360"/>
+      <w:pgMar w:left="1417" w:right="850" w:header="0" w:top="850" w:footer="0" w:bottom="850" w:gutter="0"/>
+      <w:pgNumType w:fmt="decimal"/>
+      <w:formProt w:val="false"/>
+      <w:textDirection w:val="lrTb"/>
+      <w:docGrid w:type="default" w:linePitch="360" w:charSpace="0"/>
     </w:sectPr>
   </w:body>
 </w:document>
 </file>
 
-<file path=word/endnotes.xml><?xml version="1.0" encoding="utf-8"?>
-<w:endnotes xmlns:wpc="http://schemas.microsoft.com/office/word/2010/wordprocessingCanvas" xmlns:cx="http://schemas.microsoft.com/office/drawing/2014/chartex" xmlns:cx1="http://schemas.microsoft.com/office/drawing/2015/9/8/chartex" xmlns:cx2="http://schemas.microsoft.com/office/drawing/2015/10/21/chartex" xmlns:cx3="http://schemas.microsoft.com/office/drawing/2016/5/9/chartex" xmlns:cx4="http://schemas.microsoft.com/office/drawing/2016/5/10/chartex" xmlns:cx5="http://schemas.microsoft.com/office/drawing/2016/5/11/chartex" xmlns:cx6="http://schemas.microsoft.com/office/drawing/2016/5/12/chartex" xmlns:cx7="http://schemas.microsoft.com/office/drawing/2016/5/13/chartex" xmlns:cx8="http://schemas.microsoft.com/office/drawing/2016/5/14/chartex" xmlns:mc="http://schemas.openxmlformats.org/markup-compatibility/2006" xmlns:aink="http://schemas.microsoft.com/office/drawing/2016/ink" xmlns:am3d="http://schemas.microsoft.com/office/drawing/2017/model3d" xmlns:o="urn:schemas-microsoft-com:office:office" xmlns:r="http://schemas.openxmlformats.org/officeDocument/2006/relationships" xmlns:m="http://schemas.openxmlformats.org/officeDocument/2006/math" xmlns:v="urn:schemas-microsoft-com:vml" xmlns:wp14="http://schemas.microsoft.com/office/word/2010/wordprocessingDrawing" xmlns:wp="http://schemas.openxmlformats.org/drawingml/2006/wordprocessingDrawing" xmlns:w10="urn:schemas-microsoft-com:office:word" xmlns:w="http://schemas.openxmlformats.org/wordprocessingml/2006/main" xmlns:w14="http://schemas.microsoft.com/office/word/2010/wordml" xmlns:w15="http://schemas.microsoft.com/office/word/2012/wordml" xmlns:w16cex="http://schemas.microsoft.com/office/word/2018/wordml/cex" xmlns:w16cid="http://schemas.microsoft.com/office/word/2016/wordml/cid" xmlns:w16="http://schemas.microsoft.com/office/word/2018/wordml" xmlns:w16se="http://schemas.microsoft.com/office/word/2015/wordml/symex" xmlns:wpg="http://schemas.microsoft.com/office/word/2010/wordprocessingGroup" xmlns:wpi="http://schemas.microsoft.com/office/word/2010/wordprocessingInk" xmlns:wne="http://schemas.microsoft.com/office/word/2006/wordml" xmlns:wps="http://schemas.microsoft.com/office/word/2010/wordprocessingShape" mc:Ignorable="w14 w15 w16se w16cid w16 w16cex wp14">
-  <w:endnote w:type="separator" w:id="-1">
-    <w:p>
-      <w:pPr>
-        <w:spacing w:line="240" w:lineRule="auto"/>
-      </w:pPr>
-      <w:r>
-        <w:separator/>
-      </w:r>
-    </w:p>
-  </w:endnote>
-  <w:endnote w:type="continuationSeparator" w:id="0">
-    <w:p>
-      <w:pPr>
-        <w:spacing w:line="240" w:lineRule="auto"/>
-      </w:pPr>
-      <w:r>
-        <w:continuationSeparator/>
-      </w:r>
-    </w:p>
-  </w:endnote>
-</w:endnotes>
-</file>
-
-<file path=word/footnotes.xml><?xml version="1.0" encoding="utf-8"?>
-<w:footnotes xmlns:wpc="http://schemas.microsoft.com/office/word/2010/wordprocessingCanvas" xmlns:cx="http://schemas.microsoft.com/office/drawing/2014/chartex" xmlns:cx1="http://schemas.microsoft.com/office/drawing/2015/9/8/chartex" xmlns:cx2="http://schemas.microsoft.com/office/drawing/2015/10/21/chartex" xmlns:cx3="http://schemas.microsoft.com/office/drawing/2016/5/9/chartex" xmlns:cx4="http://schemas.microsoft.com/office/drawing/2016/5/10/chartex" xmlns:cx5="http://schemas.microsoft.com/office/drawing/2016/5/11/chartex" xmlns:cx6="http://schemas.microsoft.com/office/drawing/2016/5/12/chartex" xmlns:cx7="http://schemas.microsoft.com/office/drawing/2016/5/13/chartex" xmlns:cx8="http://schemas.microsoft.com/office/drawing/2016/5/14/chartex" xmlns:mc="http://schemas.openxmlformats.org/markup-compatibility/2006" xmlns:aink="http://schemas.microsoft.com/office/drawing/2016/ink" xmlns:am3d="http://schemas.microsoft.com/office/drawing/2017/model3d" xmlns:o="urn:schemas-microsoft-com:office:office" xmlns:r="http://schemas.openxmlformats.org/officeDocument/2006/relationships" xmlns:m="http://schemas.openxmlformats.org/officeDocument/2006/math" xmlns:v="urn:schemas-microsoft-com:vml" xmlns:wp14="http://schemas.microsoft.com/office/word/2010/wordprocessingDrawing" xmlns:wp="http://schemas.openxmlformats.org/drawingml/2006/wordprocessingDrawing" xmlns:w10="urn:schemas-microsoft-com:office:word" xmlns:w="http://schemas.openxmlformats.org/wordprocessingml/2006/main" xmlns:w14="http://schemas.microsoft.com/office/word/2010/wordml" xmlns:w15="http://schemas.microsoft.com/office/word/2012/wordml" xmlns:w16cex="http://schemas.microsoft.com/office/word/2018/wordml/cex" xmlns:w16cid="http://schemas.microsoft.com/office/word/2016/wordml/cid" xmlns:w16="http://schemas.microsoft.com/office/word/2018/wordml" xmlns:w16se="http://schemas.microsoft.com/office/word/2015/wordml/symex" xmlns:wpg="http://schemas.microsoft.com/office/word/2010/wordprocessingGroup" xmlns:wpi="http://schemas.microsoft.com/office/word/2010/wordprocessingInk" xmlns:wne="http://schemas.microsoft.com/office/word/2006/wordml" xmlns:wps="http://schemas.microsoft.com/office/word/2010/wordprocessingShape" mc:Ignorable="w14 w15 w16se w16cid w16 w16cex wp14">
-  <w:footnote w:type="separator" w:id="-1">
-    <w:p>
-      <w:pPr>
-        <w:spacing w:line="240" w:lineRule="auto"/>
-      </w:pPr>
-      <w:r>
-        <w:separator/>
-      </w:r>
-    </w:p>
-  </w:footnote>
-  <w:footnote w:type="continuationSeparator" w:id="0">
-    <w:p>
-      <w:pPr>
-        <w:spacing w:line="240" w:lineRule="auto"/>
-      </w:pPr>
-      <w:r>
-        <w:continuationSeparator/>
-      </w:r>
-    </w:p>
-  </w:footnote>
-</w:footnotes>
-</file>
-
 <file path=word/numbering.xml><?xml version="1.0" encoding="utf-8"?>
-<w:numbering xmlns:wpc="http://schemas.microsoft.com/office/word/2010/wordprocessingCanvas" xmlns:cx="http://schemas.microsoft.com/office/drawing/2014/chartex" xmlns:cx1="http://schemas.microsoft.com/office/drawing/2015/9/8/chartex" xmlns:cx2="http://schemas.microsoft.com/office/drawing/2015/10/21/chartex" xmlns:cx3="http://schemas.microsoft.com/office/drawing/2016/5/9/chartex" xmlns:cx4="http://schemas.microsoft.com/office/drawing/2016/5/10/chartex" xmlns:cx5="http://schemas.microsoft.com/office/drawing/2016/5/11/chartex" xmlns:cx6="http://schemas.microsoft.com/office/drawing/2016/5/12/chartex" xmlns:cx7="http://schemas.microsoft.com/office/drawing/2016/5/13/chartex" xmlns:cx8="http://schemas.microsoft.com/office/drawing/2016/5/14/chartex" xmlns:mc="http://schemas.openxmlformats.org/markup-compatibility/2006" xmlns:aink="http://schemas.microsoft.com/office/drawing/2016/ink" xmlns:am3d="http://schemas.microsoft.com/office/drawing/2017/model3d" xmlns:o="urn:schemas-microsoft-com:office:office" xmlns:r="http://schemas.openxmlformats.org/officeDocument/2006/relationships" xmlns:m="http://schemas.openxmlformats.org/officeDocument/2006/math" xmlns:v="urn:schemas-microsoft-com:vml" xmlns:wp14="http://schemas.microsoft.com/office/word/2010/wordprocessingDrawing" xmlns:wp="http://schemas.openxmlformats.org/drawingml/2006/wordprocessingDrawing" xmlns:w10="urn:schemas-microsoft-com:office:word" xmlns:w="http://schemas.openxmlformats.org/wordprocessingml/2006/main" xmlns:w14="http://schemas.microsoft.com/office/word/2010/wordml" xmlns:w15="http://schemas.microsoft.com/office/word/2012/wordml" xmlns:w16cex="http://schemas.microsoft.com/office/word/2018/wordml/cex" xmlns:w16cid="http://schemas.microsoft.com/office/word/2016/wordml/cid" xmlns:w16="http://schemas.microsoft.com/office/word/2018/wordml" xmlns:w16se="http://schemas.microsoft.com/office/word/2015/wordml/symex" xmlns:wpg="http://schemas.microsoft.com/office/word/2010/wordprocessingGroup" xmlns:wpi="http://schemas.microsoft.com/office/word/2010/wordprocessingInk" xmlns:wne="http://schemas.microsoft.com/office/word/2006/wordml" xmlns:wps="http://schemas.microsoft.com/office/word/2010/wordprocessingShape" mc:Ignorable="w14 w15 w16se w16cid w16 w16cex wp14">
-  <w:abstractNum w:abstractNumId="0" w15:restartNumberingAfterBreak="0">
-    <w:nsid w:val="270D515D"/>
-    <w:multiLevelType w:val="multilevel"/>
-    <w:tmpl w:val="57247AE8"/>
+<w:numbering xmlns:w="http://schemas.openxmlformats.org/wordprocessingml/2006/main" xmlns:o="urn:schemas-microsoft-com:office:office" xmlns:r="http://schemas.openxmlformats.org/officeDocument/2006/relationships" xmlns:v="urn:schemas-microsoft-com:vml">
+  <w:abstractNum w:abstractNumId="1">
     <w:lvl w:ilvl="0">
       <w:start w:val="1"/>
       <w:numFmt w:val="decimal"/>
       <w:lvlText w:val="%1."/>
       <w:lvlJc w:val="left"/>
       <w:pPr>
+        <w:tabs>
+          <w:tab w:val="num" w:pos="0"/>
+        </w:tabs>
         <w:ind w:left="927" w:hanging="360"/>
       </w:pPr>
       <w:rPr>
-        <w:rFonts w:ascii="Times New Roman" w:eastAsiaTheme="minorHAnsi" w:hAnsi="Times New Roman" w:cstheme="minorBidi"/>
+        <w:rFonts w:eastAsia="Calibri" w:cs=""/>
       </w:rPr>
     </w:lvl>
     <w:lvl w:ilvl="1">
       <w:start w:val="1"/>
       <w:numFmt w:val="decimal"/>
-      <w:isLgl/>
       <w:lvlText w:val="%1.%2."/>
       <w:lvlJc w:val="left"/>
       <w:pPr>
+        <w:tabs>
+          <w:tab w:val="num" w:pos="0"/>
+        </w:tabs>
         <w:ind w:left="1713" w:hanging="720"/>
       </w:pPr>
-      <w:rPr>
-        <w:rFonts w:hint="default"/>
-      </w:rPr>
     </w:lvl>
     <w:lvl w:ilvl="2">
       <w:start w:val="1"/>
       <w:numFmt w:val="decimal"/>
-      <w:isLgl/>
       <w:lvlText w:val="%1.%2.%3."/>
       <w:lvlJc w:val="left"/>
       <w:pPr>
+        <w:tabs>
+          <w:tab w:val="num" w:pos="0"/>
+        </w:tabs>
         <w:ind w:left="2139" w:hanging="720"/>
       </w:pPr>
-      <w:rPr>
-        <w:rFonts w:hint="default"/>
-      </w:rPr>
     </w:lvl>
     <w:lvl w:ilvl="3">
       <w:start w:val="1"/>
       <w:numFmt w:val="decimal"/>
-      <w:isLgl/>
       <w:lvlText w:val="%1.%2.%3.%4."/>
       <w:lvlJc w:val="left"/>
       <w:pPr>
+        <w:tabs>
+          <w:tab w:val="num" w:pos="0"/>
+        </w:tabs>
         <w:ind w:left="2925" w:hanging="1080"/>
       </w:pPr>
-      <w:rPr>
-        <w:rFonts w:hint="default"/>
-      </w:rPr>
     </w:lvl>
     <w:lvl w:ilvl="4">
       <w:start w:val="1"/>
       <w:numFmt w:val="decimal"/>
-      <w:isLgl/>
       <w:lvlText w:val="%1.%2.%3.%4.%5."/>
       <w:lvlJc w:val="left"/>
       <w:pPr>
+        <w:tabs>
+          <w:tab w:val="num" w:pos="0"/>
+        </w:tabs>
         <w:ind w:left="3351" w:hanging="1080"/>
       </w:pPr>
-      <w:rPr>
-        <w:rFonts w:hint="default"/>
-      </w:rPr>
     </w:lvl>
     <w:lvl w:ilvl="5">
       <w:start w:val="1"/>
       <w:numFmt w:val="decimal"/>
-      <w:isLgl/>
       <w:lvlText w:val="%1.%2.%3.%4.%5.%6."/>
       <w:lvlJc w:val="left"/>
       <w:pPr>
+        <w:tabs>
+          <w:tab w:val="num" w:pos="0"/>
+        </w:tabs>
         <w:ind w:left="4137" w:hanging="1440"/>
       </w:pPr>
-      <w:rPr>
-        <w:rFonts w:hint="default"/>
-      </w:rPr>
     </w:lvl>
     <w:lvl w:ilvl="6">
       <w:start w:val="1"/>
       <w:numFmt w:val="decimal"/>
-      <w:isLgl/>
       <w:lvlText w:val="%1.%2.%3.%4.%5.%6.%7."/>
       <w:lvlJc w:val="left"/>
       <w:pPr>
+        <w:tabs>
+          <w:tab w:val="num" w:pos="0"/>
+        </w:tabs>
         <w:ind w:left="4923" w:hanging="1800"/>
       </w:pPr>
-      <w:rPr>
-        <w:rFonts w:hint="default"/>
-      </w:rPr>
     </w:lvl>
     <w:lvl w:ilvl="7">
       <w:start w:val="1"/>
       <w:numFmt w:val="decimal"/>
-      <w:isLgl/>
       <w:lvlText w:val="%1.%2.%3.%4.%5.%6.%7.%8."/>
       <w:lvlJc w:val="left"/>
       <w:pPr>
+        <w:tabs>
+          <w:tab w:val="num" w:pos="0"/>
+        </w:tabs>
         <w:ind w:left="5349" w:hanging="1800"/>
       </w:pPr>
-      <w:rPr>
-        <w:rFonts w:hint="default"/>
-      </w:rPr>
     </w:lvl>
     <w:lvl w:ilvl="8">
       <w:start w:val="1"/>
       <w:numFmt w:val="decimal"/>
-      <w:isLgl/>
       <w:lvlText w:val="%1.%2.%3.%4.%5.%6.%7.%8.%9."/>
       <w:lvlJc w:val="left"/>
       <w:pPr>
+        <w:tabs>
+          <w:tab w:val="num" w:pos="0"/>
+        </w:tabs>
         <w:ind w:left="6135" w:hanging="2160"/>
       </w:pPr>
-      <w:rPr>
-        <w:rFonts w:hint="default"/>
-      </w:rPr>
     </w:lvl>
   </w:abstractNum>
-  <w:abstractNum w:abstractNumId="1" w15:restartNumberingAfterBreak="0">
-    <w:nsid w:val="718710A7"/>
-    <w:multiLevelType w:val="hybridMultilevel"/>
-    <w:tmpl w:val="35B247E0"/>
-    <w:lvl w:ilvl="0" w:tplc="EB560104">
+  <w:abstractNum w:abstractNumId="2">
+    <w:lvl w:ilvl="0">
       <w:start w:val="1"/>
-      <w:numFmt w:val="decimal"/>
-      <w:lvlText w:val="%1)"/>
+      <w:numFmt w:val="none"/>
+      <w:suff w:val="nothing"/>
+      <w:lvlText w:val=""/>
       <w:lvlJc w:val="left"/>
       <w:pPr>
-        <w:ind w:left="927" w:hanging="360"/>
-      </w:pPr>
-      <w:rPr>
-        <w:rFonts w:hint="default"/>
-      </w:rPr>
+        <w:tabs>
+          <w:tab w:val="num" w:pos="0"/>
+        </w:tabs>
+        <w:ind w:left="0" w:hanging="0"/>
+      </w:pPr>
     </w:lvl>
-    <w:lvl w:ilvl="1" w:tplc="04220019" w:tentative="1">
+    <w:lvl w:ilvl="1">
       <w:start w:val="1"/>
-      <w:numFmt w:val="lowerLetter"/>
-      <w:lvlText w:val="%2."/>
+      <w:numFmt w:val="none"/>
+      <w:suff w:val="nothing"/>
+      <w:lvlText w:val=""/>
       <w:lvlJc w:val="left"/>
       <w:pPr>
-        <w:ind w:left="1647" w:hanging="360"/>
+        <w:tabs>
+          <w:tab w:val="num" w:pos="0"/>
+        </w:tabs>
+        <w:ind w:left="0" w:hanging="0"/>
       </w:pPr>
     </w:lvl>
-    <w:lvl w:ilvl="2" w:tplc="0422001B" w:tentative="1">
+    <w:lvl w:ilvl="2">
       <w:start w:val="1"/>
-      <w:numFmt w:val="lowerRoman"/>
-      <w:lvlText w:val="%3."/>
-      <w:lvlJc w:val="right"/>
-      <w:pPr>
-        <w:ind w:left="2367" w:hanging="180"/>
+      <w:numFmt w:val="none"/>
+      <w:suff w:val="nothing"/>
+      <w:lvlText w:val=""/>
+      <w:lvlJc w:val="left"/>
+      <w:pPr>
+        <w:tabs>
+          <w:tab w:val="num" w:pos="0"/>
+        </w:tabs>
+        <w:ind w:left="0" w:hanging="0"/>
       </w:pPr>
     </w:lvl>
-    <w:lvl w:ilvl="3" w:tplc="0422000F" w:tentative="1">
+    <w:lvl w:ilvl="3">
       <w:start w:val="1"/>
-      <w:numFmt w:val="decimal"/>
-      <w:lvlText w:val="%4."/>
+      <w:numFmt w:val="none"/>
+      <w:suff w:val="nothing"/>
+      <w:lvlText w:val=""/>
       <w:lvlJc w:val="left"/>
       <w:pPr>
-        <w:ind w:left="3087" w:hanging="360"/>
+        <w:tabs>
+          <w:tab w:val="num" w:pos="0"/>
+        </w:tabs>
+        <w:ind w:left="0" w:hanging="0"/>
       </w:pPr>
     </w:lvl>
-    <w:lvl w:ilvl="4" w:tplc="04220019" w:tentative="1">
+    <w:lvl w:ilvl="4">
       <w:start w:val="1"/>
-      <w:numFmt w:val="lowerLetter"/>
-      <w:lvlText w:val="%5."/>
+      <w:numFmt w:val="none"/>
+      <w:suff w:val="nothing"/>
+      <w:lvlText w:val=""/>
       <w:lvlJc w:val="left"/>
       <w:pPr>
-        <w:ind w:left="3807" w:hanging="360"/>
+        <w:tabs>
+          <w:tab w:val="num" w:pos="0"/>
+        </w:tabs>
+        <w:ind w:left="0" w:hanging="0"/>
       </w:pPr>
     </w:lvl>
-    <w:lvl w:ilvl="5" w:tplc="0422001B" w:tentative="1">
+    <w:lvl w:ilvl="5">
       <w:start w:val="1"/>
-      <w:numFmt w:val="lowerRoman"/>
-      <w:lvlText w:val="%6."/>
-      <w:lvlJc w:val="right"/>
-      <w:pPr>
-        <w:ind w:left="4527" w:hanging="180"/>
+      <w:numFmt w:val="none"/>
+      <w:suff w:val="nothing"/>
+      <w:lvlText w:val=""/>
+      <w:lvlJc w:val="left"/>
+      <w:pPr>
+        <w:tabs>
+          <w:tab w:val="num" w:pos="0"/>
+        </w:tabs>
+        <w:ind w:left="0" w:hanging="0"/>
       </w:pPr>
     </w:lvl>
-    <w:lvl w:ilvl="6" w:tplc="0422000F" w:tentative="1">
+    <w:lvl w:ilvl="6">
       <w:start w:val="1"/>
-      <w:numFmt w:val="decimal"/>
-      <w:lvlText w:val="%7."/>
+      <w:numFmt w:val="none"/>
+      <w:suff w:val="nothing"/>
+      <w:lvlText w:val=""/>
       <w:lvlJc w:val="left"/>
       <w:pPr>
-        <w:ind w:left="5247" w:hanging="360"/>
+        <w:tabs>
+          <w:tab w:val="num" w:pos="0"/>
+        </w:tabs>
+        <w:ind w:left="0" w:hanging="0"/>
       </w:pPr>
     </w:lvl>
-    <w:lvl w:ilvl="7" w:tplc="04220019" w:tentative="1">
+    <w:lvl w:ilvl="7">
       <w:start w:val="1"/>
-      <w:numFmt w:val="lowerLetter"/>
-      <w:lvlText w:val="%8."/>
+      <w:numFmt w:val="none"/>
+      <w:suff w:val="nothing"/>
+      <w:lvlText w:val=""/>
       <w:lvlJc w:val="left"/>
       <w:pPr>
-        <w:ind w:left="5967" w:hanging="360"/>
+        <w:tabs>
+          <w:tab w:val="num" w:pos="0"/>
+        </w:tabs>
+        <w:ind w:left="0" w:hanging="0"/>
       </w:pPr>
     </w:lvl>
-    <w:lvl w:ilvl="8" w:tplc="0422001B" w:tentative="1">
+    <w:lvl w:ilvl="8">
       <w:start w:val="1"/>
-      <w:numFmt w:val="lowerRoman"/>
-      <w:lvlText w:val="%9."/>
-      <w:lvlJc w:val="right"/>
-      <w:pPr>
-        <w:ind w:left="6687" w:hanging="180"/>
+      <w:numFmt w:val="none"/>
+      <w:suff w:val="nothing"/>
+      <w:lvlText w:val=""/>
+      <w:lvlJc w:val="left"/>
+      <w:pPr>
+        <w:tabs>
+          <w:tab w:val="num" w:pos="0"/>
+        </w:tabs>
+        <w:ind w:left="0" w:hanging="0"/>
       </w:pPr>
     </w:lvl>
   </w:abstractNum>
   <w:num w:numId="1">
-    <w:abstractNumId w:val="0"/>
+    <w:abstractNumId w:val="1"/>
   </w:num>
   <w:num w:numId="2">
-    <w:abstractNumId w:val="1"/>
+    <w:abstractNumId w:val="2"/>
   </w:num>
 </w:numbering>
 </file>
 
 <file path=word/styles.xml><?xml version="1.0" encoding="utf-8"?>
-<w:styles xmlns:mc="http://schemas.openxmlformats.org/markup-compatibility/2006" xmlns:r="http://schemas.openxmlformats.org/officeDocument/2006/relationships" xmlns:w="http://schemas.openxmlformats.org/wordprocessingml/2006/main" xmlns:w14="http://schemas.microsoft.com/office/word/2010/wordml" xmlns:w15="http://schemas.microsoft.com/office/word/2012/wordml" xmlns:w16cex="http://schemas.microsoft.com/office/word/2018/wordml/cex" xmlns:w16cid="http://schemas.microsoft.com/office/word/2016/wordml/cid" xmlns:w16="http://schemas.microsoft.com/office/word/2018/wordml" xmlns:w16se="http://schemas.microsoft.com/office/word/2015/wordml/symex" mc:Ignorable="w14 w15 w16se w16cid w16 w16cex">
+<w:styles xmlns:w="http://schemas.openxmlformats.org/wordprocessingml/2006/main" xmlns:w14="http://schemas.microsoft.com/office/word/2010/wordml" xmlns:mc="http://schemas.openxmlformats.org/markup-compatibility/2006" mc:Ignorable="w14">
   <w:docDefaults>
     <w:rPrDefault>
       <w:rPr>
-        <w:rFonts w:asciiTheme="minorHAnsi" w:eastAsiaTheme="minorHAnsi" w:hAnsiTheme="minorHAnsi" w:cstheme="minorBidi"/>
-        <w:sz w:val="22"/>
+        <w:rFonts w:ascii="Calibri" w:hAnsi="Calibri" w:eastAsia="Calibri" w:cs="" w:asciiTheme="minorHAnsi" w:cstheme="minorBidi" w:eastAsiaTheme="minorHAnsi" w:hAnsiTheme="minorHAnsi"/>
         <w:szCs w:val="22"/>
         <w:lang w:val="uk-UA" w:eastAsia="en-US" w:bidi="ar-SA"/>
       </w:rPr>
     </w:rPrDefault>
     <w:pPrDefault>
       <w:pPr>
-        <w:spacing w:after="160" w:line="259" w:lineRule="auto"/>
+        <w:suppressAutoHyphens w:val="true"/>
       </w:pPr>
     </w:pPrDefault>
   </w:docDefaults>
   <w:latentStyles w:defLockedState="0" w:defUIPriority="99" w:defSemiHidden="0" w:defUnhideWhenUsed="0" w:defQFormat="0" w:count="376">
     <w:lsdException w:name="Normal" w:uiPriority="0" w:qFormat="1"/>
     <w:lsdException w:name="heading 1" w:uiPriority="9" w:qFormat="1"/>
-    <w:lsdException w:name="heading 2" w:semiHidden="1" w:uiPriority="9" w:unhideWhenUsed="1" w:qFormat="1"/>
-    <w:lsdException w:name="heading 3" w:semiHidden="1" w:uiPriority="9" w:unhideWhenUsed="1" w:qFormat="1"/>
-    <w:lsdException w:name="heading 4" w:semiHidden="1" w:uiPriority="9" w:unhideWhenUsed="1" w:qFormat="1"/>
-    <w:lsdException w:name="heading 5" w:semiHidden="1" w:uiPriority="9" w:unhideWhenUsed="1" w:qFormat="1"/>
-    <w:lsdException w:name="heading 6" w:semiHidden="1" w:uiPriority="9" w:unhideWhenUsed="1" w:qFormat="1"/>
-    <w:lsdException w:name="heading 7" w:semiHidden="1" w:uiPriority="9" w:unhideWhenUsed="1" w:qFormat="1"/>
-    <w:lsdException w:name="heading 8" w:semiHidden="1" w:uiPriority="9" w:unhideWhenUsed="1" w:qFormat="1"/>
-    <w:lsdException w:name="heading 9" w:semiHidden="1" w:uiPriority="9" w:unhideWhenUsed="1" w:qFormat="1"/>
+    <w:lsdException w:name="heading 2" w:uiPriority="9" w:semiHidden="1" w:unhideWhenUsed="1" w:qFormat="1"/>
+    <w:lsdException w:name="heading 3" w:uiPriority="9" w:semiHidden="1" w:unhideWhenUsed="1" w:qFormat="1"/>
+    <w:lsdException w:name="heading 4" w:uiPriority="9" w:semiHidden="1" w:unhideWhenUsed="1" w:qFormat="1"/>
+    <w:lsdException w:name="heading 5" w:uiPriority="9" w:semiHidden="1" w:unhideWhenUsed="1" w:qFormat="1"/>
+    <w:lsdException w:name="heading 6" w:uiPriority="9" w:semiHidden="1" w:unhideWhenUsed="1" w:qFormat="1"/>
+    <w:lsdException w:name="heading 7" w:uiPriority="9" w:semiHidden="1" w:unhideWhenUsed="1" w:qFormat="1"/>
+    <w:lsdException w:name="heading 8" w:uiPriority="9" w:semiHidden="1" w:unhideWhenUsed="1" w:qFormat="1"/>
+    <w:lsdException w:name="heading 9" w:uiPriority="9" w:semiHidden="1" w:unhideWhenUsed="1" w:qFormat="1"/>
     <w:lsdException w:name="index 1" w:semiHidden="1" w:unhideWhenUsed="1"/>
     <w:lsdException w:name="index 2" w:semiHidden="1" w:unhideWhenUsed="1"/>
     <w:lsdException w:name="index 3" w:semiHidden="1" w:unhideWhenUsed="1"/>
@@ -1543,22 +1206,22 @@
     <w:lsdException w:name="index 7" w:semiHidden="1" w:unhideWhenUsed="1"/>
     <w:lsdException w:name="index 8" w:semiHidden="1" w:unhideWhenUsed="1"/>
     <w:lsdException w:name="index 9" w:semiHidden="1" w:unhideWhenUsed="1"/>
-    <w:lsdException w:name="toc 1" w:semiHidden="1" w:uiPriority="39" w:unhideWhenUsed="1"/>
-    <w:lsdException w:name="toc 2" w:semiHidden="1" w:uiPriority="39" w:unhideWhenUsed="1"/>
-    <w:lsdException w:name="toc 3" w:semiHidden="1" w:uiPriority="39" w:unhideWhenUsed="1"/>
-    <w:lsdException w:name="toc 4" w:semiHidden="1" w:uiPriority="39" w:unhideWhenUsed="1"/>
-    <w:lsdException w:name="toc 5" w:semiHidden="1" w:uiPriority="39" w:unhideWhenUsed="1"/>
-    <w:lsdException w:name="toc 6" w:semiHidden="1" w:uiPriority="39" w:unhideWhenUsed="1"/>
-    <w:lsdException w:name="toc 7" w:semiHidden="1" w:uiPriority="39" w:unhideWhenUsed="1"/>
-    <w:lsdException w:name="toc 8" w:semiHidden="1" w:uiPriority="39" w:unhideWhenUsed="1"/>
-    <w:lsdException w:name="toc 9" w:semiHidden="1" w:uiPriority="39" w:unhideWhenUsed="1"/>
+    <w:lsdException w:name="toc 1" w:uiPriority="39" w:semiHidden="1" w:unhideWhenUsed="1"/>
+    <w:lsdException w:name="toc 2" w:uiPriority="39" w:semiHidden="1" w:unhideWhenUsed="1"/>
+    <w:lsdException w:name="toc 3" w:uiPriority="39" w:semiHidden="1" w:unhideWhenUsed="1"/>
+    <w:lsdException w:name="toc 4" w:uiPriority="39" w:semiHidden="1" w:unhideWhenUsed="1"/>
+    <w:lsdException w:name="toc 5" w:uiPriority="39" w:semiHidden="1" w:unhideWhenUsed="1"/>
+    <w:lsdException w:name="toc 6" w:uiPriority="39" w:semiHidden="1" w:unhideWhenUsed="1"/>
+    <w:lsdException w:name="toc 7" w:uiPriority="39" w:semiHidden="1" w:unhideWhenUsed="1"/>
+    <w:lsdException w:name="toc 8" w:uiPriority="39" w:semiHidden="1" w:unhideWhenUsed="1"/>
+    <w:lsdException w:name="toc 9" w:uiPriority="39" w:semiHidden="1" w:unhideWhenUsed="1"/>
     <w:lsdException w:name="Normal Indent" w:semiHidden="1" w:unhideWhenUsed="1"/>
     <w:lsdException w:name="footnote text" w:semiHidden="1" w:unhideWhenUsed="1"/>
     <w:lsdException w:name="annotation text" w:semiHidden="1" w:unhideWhenUsed="1"/>
     <w:lsdException w:name="header" w:semiHidden="1" w:unhideWhenUsed="1"/>
     <w:lsdException w:name="footer" w:semiHidden="1" w:unhideWhenUsed="1"/>
     <w:lsdException w:name="index heading" w:semiHidden="1" w:unhideWhenUsed="1"/>
-    <w:lsdException w:name="caption" w:semiHidden="1" w:uiPriority="35" w:unhideWhenUsed="1" w:qFormat="1"/>
+    <w:lsdException w:name="caption" w:uiPriority="35" w:semiHidden="1" w:unhideWhenUsed="1" w:qFormat="1"/>
     <w:lsdException w:name="table of figures" w:semiHidden="1" w:unhideWhenUsed="1"/>
     <w:lsdException w:name="envelope address" w:semiHidden="1" w:unhideWhenUsed="1"/>
     <w:lsdException w:name="envelope return" w:semiHidden="1" w:unhideWhenUsed="1"/>
@@ -1589,7 +1252,7 @@
     <w:lsdException w:name="Title" w:uiPriority="10" w:qFormat="1"/>
     <w:lsdException w:name="Closing" w:semiHidden="1" w:unhideWhenUsed="1"/>
     <w:lsdException w:name="Signature" w:semiHidden="1" w:unhideWhenUsed="1"/>
-    <w:lsdException w:name="Default Paragraph Font" w:semiHidden="1" w:uiPriority="1" w:unhideWhenUsed="1"/>
+    <w:lsdException w:name="Default Paragraph Font" w:uiPriority="1" w:semiHidden="1" w:unhideWhenUsed="1"/>
     <w:lsdException w:name="Body Text" w:semiHidden="1" w:unhideWhenUsed="1"/>
     <w:lsdException w:name="Body Text Indent" w:semiHidden="1" w:unhideWhenUsed="1"/>
     <w:lsdException w:name="List Continue" w:semiHidden="1" w:unhideWhenUsed="1"/>
@@ -1789,8 +1452,8 @@
     <w:lsdException w:name="Subtle Reference" w:uiPriority="31" w:qFormat="1"/>
     <w:lsdException w:name="Intense Reference" w:uiPriority="32" w:qFormat="1"/>
     <w:lsdException w:name="Book Title" w:uiPriority="33" w:qFormat="1"/>
-    <w:lsdException w:name="Bibliography" w:semiHidden="1" w:uiPriority="37" w:unhideWhenUsed="1"/>
-    <w:lsdException w:name="TOC Heading" w:semiHidden="1" w:uiPriority="39" w:unhideWhenUsed="1" w:qFormat="1"/>
+    <w:lsdException w:name="Bibliography" w:uiPriority="37" w:semiHidden="1" w:unhideWhenUsed="1"/>
+    <w:lsdException w:name="TOC Heading" w:uiPriority="39" w:semiHidden="1" w:unhideWhenUsed="1" w:qFormat="1"/>
     <w:lsdException w:name="Plain Table 1" w:uiPriority="41"/>
     <w:lsdException w:name="Plain Table 2" w:uiPriority="42"/>
     <w:lsdException w:name="Plain Table 3" w:uiPriority="43"/>
@@ -1901,25 +1564,214 @@
     <w:lsdException w:name="Unresolved Mention" w:semiHidden="1" w:unhideWhenUsed="1"/>
     <w:lsdException w:name="Smart Link" w:semiHidden="1" w:unhideWhenUsed="1"/>
   </w:latentStyles>
-  <w:style w:type="paragraph" w:default="1" w:styleId="Normal">
+  <w:style w:type="paragraph" w:styleId="Normal" w:default="1">
     <w:name w:val="Normal"/>
     <w:qFormat/>
     <w:rsid w:val="00303513"/>
     <w:pPr>
-      <w:spacing w:after="0" w:line="360" w:lineRule="auto"/>
+      <w:widowControl/>
+      <w:bidi w:val="0"/>
+      <w:spacing w:lineRule="auto" w:line="360" w:before="0" w:after="0"/>
       <w:ind w:firstLine="567"/>
       <w:jc w:val="both"/>
     </w:pPr>
     <w:rPr>
-      <w:rFonts w:ascii="Times New Roman" w:hAnsi="Times New Roman"/>
+      <w:rFonts w:ascii="Times New Roman" w:hAnsi="Times New Roman" w:eastAsia="Calibri" w:cs="" w:cstheme="minorBidi" w:eastAsiaTheme="minorHAnsi"/>
+      <w:color w:val="auto"/>
+      <w:kern w:val="0"/>
       <w:sz w:val="28"/>
+      <w:szCs w:val="22"/>
+      <w:lang w:val="uk-UA" w:eastAsia="en-US" w:bidi="ar-SA"/>
     </w:rPr>
   </w:style>
-  <w:style w:type="character" w:default="1" w:styleId="DefaultParagraphFont">
+  <w:style w:type="character" w:styleId="DefaultParagraphFont" w:default="1">
     <w:name w:val="Default Paragraph Font"/>
     <w:uiPriority w:val="1"/>
     <w:semiHidden/>
     <w:unhideWhenUsed/>
+    <w:qFormat/>
+    <w:rPr/>
+  </w:style>
+  <w:style w:type="character" w:styleId="FootnoteTextChar" w:customStyle="1">
+    <w:name w:val="Footnote Text Char"/>
+    <w:basedOn w:val="DefaultParagraphFont"/>
+    <w:link w:val="FootnoteText"/>
+    <w:uiPriority w:val="99"/>
+    <w:semiHidden/>
+    <w:qFormat/>
+    <w:rsid w:val="00122169"/>
+    <w:rPr>
+      <w:rFonts w:ascii="Times New Roman" w:hAnsi="Times New Roman"/>
+      <w:sz w:val="20"/>
+      <w:szCs w:val="20"/>
+    </w:rPr>
+  </w:style>
+  <w:style w:type="character" w:styleId="FootnoteCharacters">
+    <w:name w:val="Footnote Characters"/>
+    <w:basedOn w:val="DefaultParagraphFont"/>
+    <w:uiPriority w:val="99"/>
+    <w:semiHidden/>
+    <w:unhideWhenUsed/>
+    <w:qFormat/>
+    <w:rsid w:val="00122169"/>
+    <w:rPr>
+      <w:vertAlign w:val="superscript"/>
+    </w:rPr>
+  </w:style>
+  <w:style w:type="character" w:styleId="FootnoteAnchor">
+    <w:name w:val="Footnote Anchor"/>
+    <w:rPr>
+      <w:vertAlign w:val="superscript"/>
+    </w:rPr>
+  </w:style>
+  <w:style w:type="character" w:styleId="HTMLPreformattedChar" w:customStyle="1">
+    <w:name w:val="HTML Preformatted Char"/>
+    <w:basedOn w:val="DefaultParagraphFont"/>
+    <w:link w:val="HTMLPreformatted"/>
+    <w:uiPriority w:val="99"/>
+    <w:semiHidden/>
+    <w:qFormat/>
+    <w:rsid w:val="00682296"/>
+    <w:rPr>
+      <w:rFonts w:ascii="Courier New" w:hAnsi="Courier New" w:eastAsia="Times New Roman" w:cs="Courier New"/>
+      <w:sz w:val="20"/>
+      <w:szCs w:val="20"/>
+      <w:lang w:val="ru-UA" w:eastAsia="ru-UA"/>
+    </w:rPr>
+  </w:style>
+  <w:style w:type="paragraph" w:styleId="Heading">
+    <w:name w:val="Heading"/>
+    <w:basedOn w:val="Normal"/>
+    <w:next w:val="TextBody"/>
+    <w:qFormat/>
+    <w:pPr>
+      <w:keepNext w:val="true"/>
+      <w:spacing w:before="240" w:after="120"/>
+    </w:pPr>
+    <w:rPr>
+      <w:rFonts w:ascii="Liberation Sans" w:hAnsi="Liberation Sans" w:eastAsia="Noto Sans CJK SC" w:cs="Lohit Devanagari"/>
+      <w:sz w:val="28"/>
+      <w:szCs w:val="28"/>
+    </w:rPr>
+  </w:style>
+  <w:style w:type="paragraph" w:styleId="TextBody">
+    <w:name w:val="Body Text"/>
+    <w:basedOn w:val="Normal"/>
+    <w:pPr>
+      <w:spacing w:lineRule="auto" w:line="276" w:before="0" w:after="140"/>
+    </w:pPr>
+    <w:rPr/>
+  </w:style>
+  <w:style w:type="paragraph" w:styleId="List">
+    <w:name w:val="List"/>
+    <w:basedOn w:val="TextBody"/>
+    <w:pPr/>
+    <w:rPr>
+      <w:rFonts w:cs="Lohit Devanagari"/>
+    </w:rPr>
+  </w:style>
+  <w:style w:type="paragraph" w:styleId="Caption">
+    <w:name w:val="Caption"/>
+    <w:basedOn w:val="Normal"/>
+    <w:qFormat/>
+    <w:pPr>
+      <w:suppressLineNumbers/>
+      <w:spacing w:before="120" w:after="120"/>
+    </w:pPr>
+    <w:rPr>
+      <w:rFonts w:cs="Lohit Devanagari"/>
+      <w:i/>
+      <w:iCs/>
+      <w:sz w:val="24"/>
+      <w:szCs w:val="24"/>
+    </w:rPr>
+  </w:style>
+  <w:style w:type="paragraph" w:styleId="Index">
+    <w:name w:val="Index"/>
+    <w:basedOn w:val="Normal"/>
+    <w:qFormat/>
+    <w:pPr>
+      <w:suppressLineNumbers/>
+    </w:pPr>
+    <w:rPr>
+      <w:rFonts w:cs="Lohit Devanagari"/>
+    </w:rPr>
+  </w:style>
+  <w:style w:type="paragraph" w:styleId="ListParagraph">
+    <w:name w:val="List Paragraph"/>
+    <w:basedOn w:val="Normal"/>
+    <w:uiPriority w:val="34"/>
+    <w:qFormat/>
+    <w:rsid w:val="00e020cc"/>
+    <w:pPr>
+      <w:spacing w:before="0" w:after="0"/>
+      <w:ind w:left="720" w:firstLine="567"/>
+      <w:contextualSpacing/>
+    </w:pPr>
+    <w:rPr/>
+  </w:style>
+  <w:style w:type="paragraph" w:styleId="Footnote">
+    <w:name w:val="Footnote Text"/>
+    <w:basedOn w:val="Normal"/>
+    <w:link w:val="FootnoteTextChar"/>
+    <w:uiPriority w:val="99"/>
+    <w:semiHidden/>
+    <w:unhideWhenUsed/>
+    <w:rsid w:val="00122169"/>
+    <w:pPr>
+      <w:spacing w:lineRule="auto" w:line="240"/>
+    </w:pPr>
+    <w:rPr>
+      <w:sz w:val="20"/>
+      <w:szCs w:val="20"/>
+    </w:rPr>
+  </w:style>
+  <w:style w:type="paragraph" w:styleId="HTMLPreformatted">
+    <w:name w:val="HTML Preformatted"/>
+    <w:basedOn w:val="Normal"/>
+    <w:link w:val="HTMLPreformattedChar"/>
+    <w:uiPriority w:val="99"/>
+    <w:semiHidden/>
+    <w:unhideWhenUsed/>
+    <w:qFormat/>
+    <w:rsid w:val="00682296"/>
+    <w:pPr>
+      <w:tabs>
+        <w:tab w:val="clear" w:pos="708"/>
+        <w:tab w:val="left" w:pos="916" w:leader="none"/>
+        <w:tab w:val="left" w:pos="1832" w:leader="none"/>
+        <w:tab w:val="left" w:pos="2748" w:leader="none"/>
+        <w:tab w:val="left" w:pos="3664" w:leader="none"/>
+        <w:tab w:val="left" w:pos="4580" w:leader="none"/>
+        <w:tab w:val="left" w:pos="5496" w:leader="none"/>
+        <w:tab w:val="left" w:pos="6412" w:leader="none"/>
+        <w:tab w:val="left" w:pos="7328" w:leader="none"/>
+        <w:tab w:val="left" w:pos="8244" w:leader="none"/>
+        <w:tab w:val="left" w:pos="9160" w:leader="none"/>
+        <w:tab w:val="left" w:pos="10076" w:leader="none"/>
+        <w:tab w:val="left" w:pos="10992" w:leader="none"/>
+        <w:tab w:val="left" w:pos="11908" w:leader="none"/>
+        <w:tab w:val="left" w:pos="12824" w:leader="none"/>
+        <w:tab w:val="left" w:pos="13740" w:leader="none"/>
+        <w:tab w:val="left" w:pos="14656" w:leader="none"/>
+      </w:tabs>
+      <w:spacing w:lineRule="auto" w:line="240"/>
+      <w:ind w:hanging="0"/>
+      <w:jc w:val="left"/>
+    </w:pPr>
+    <w:rPr>
+      <w:rFonts w:ascii="Courier New" w:hAnsi="Courier New" w:eastAsia="Times New Roman" w:cs="Courier New"/>
+      <w:sz w:val="20"/>
+      <w:szCs w:val="20"/>
+      <w:lang w:val="ru-UA" w:eastAsia="ru-UA"/>
+    </w:rPr>
+  </w:style>
+  <w:style w:type="numbering" w:styleId="NoList" w:default="1">
+    <w:name w:val="No List"/>
+    <w:uiPriority w:val="99"/>
+    <w:semiHidden/>
+    <w:unhideWhenUsed/>
+    <w:qFormat/>
   </w:style>
   <w:style w:type="table" w:default="1" w:styleId="TableNormal">
     <w:name w:val="Normal Table"/>
@@ -1935,115 +1787,6 @@
         <w:right w:w="108" w:type="dxa"/>
       </w:tblCellMar>
     </w:tblPr>
-  </w:style>
-  <w:style w:type="numbering" w:default="1" w:styleId="NoList">
-    <w:name w:val="No List"/>
-    <w:uiPriority w:val="99"/>
-    <w:semiHidden/>
-    <w:unhideWhenUsed/>
-  </w:style>
-  <w:style w:type="paragraph" w:styleId="ListParagraph">
-    <w:name w:val="List Paragraph"/>
-    <w:basedOn w:val="Normal"/>
-    <w:uiPriority w:val="34"/>
-    <w:qFormat/>
-    <w:rsid w:val="00E020CC"/>
-    <w:pPr>
-      <w:ind w:left="720"/>
-      <w:contextualSpacing/>
-    </w:pPr>
-  </w:style>
-  <w:style w:type="paragraph" w:styleId="FootnoteText">
-    <w:name w:val="footnote text"/>
-    <w:basedOn w:val="Normal"/>
-    <w:link w:val="FootnoteTextChar"/>
-    <w:uiPriority w:val="99"/>
-    <w:semiHidden/>
-    <w:unhideWhenUsed/>
-    <w:rsid w:val="00122169"/>
-    <w:pPr>
-      <w:spacing w:line="240" w:lineRule="auto"/>
-    </w:pPr>
-    <w:rPr>
-      <w:sz w:val="20"/>
-      <w:szCs w:val="20"/>
-    </w:rPr>
-  </w:style>
-  <w:style w:type="character" w:customStyle="1" w:styleId="FootnoteTextChar">
-    <w:name w:val="Footnote Text Char"/>
-    <w:basedOn w:val="DefaultParagraphFont"/>
-    <w:link w:val="FootnoteText"/>
-    <w:uiPriority w:val="99"/>
-    <w:semiHidden/>
-    <w:rsid w:val="00122169"/>
-    <w:rPr>
-      <w:rFonts w:ascii="Times New Roman" w:hAnsi="Times New Roman"/>
-      <w:sz w:val="20"/>
-      <w:szCs w:val="20"/>
-    </w:rPr>
-  </w:style>
-  <w:style w:type="character" w:styleId="FootnoteReference">
-    <w:name w:val="footnote reference"/>
-    <w:basedOn w:val="DefaultParagraphFont"/>
-    <w:uiPriority w:val="99"/>
-    <w:semiHidden/>
-    <w:unhideWhenUsed/>
-    <w:rsid w:val="00122169"/>
-    <w:rPr>
-      <w:vertAlign w:val="superscript"/>
-    </w:rPr>
-  </w:style>
-  <w:style w:type="paragraph" w:styleId="HTMLPreformatted">
-    <w:name w:val="HTML Preformatted"/>
-    <w:basedOn w:val="Normal"/>
-    <w:link w:val="HTMLPreformattedChar"/>
-    <w:uiPriority w:val="99"/>
-    <w:semiHidden/>
-    <w:unhideWhenUsed/>
-    <w:rsid w:val="00682296"/>
-    <w:pPr>
-      <w:tabs>
-        <w:tab w:val="left" w:pos="916"/>
-        <w:tab w:val="left" w:pos="1832"/>
-        <w:tab w:val="left" w:pos="2748"/>
-        <w:tab w:val="left" w:pos="3664"/>
-        <w:tab w:val="left" w:pos="4580"/>
-        <w:tab w:val="left" w:pos="5496"/>
-        <w:tab w:val="left" w:pos="6412"/>
-        <w:tab w:val="left" w:pos="7328"/>
-        <w:tab w:val="left" w:pos="8244"/>
-        <w:tab w:val="left" w:pos="9160"/>
-        <w:tab w:val="left" w:pos="10076"/>
-        <w:tab w:val="left" w:pos="10992"/>
-        <w:tab w:val="left" w:pos="11908"/>
-        <w:tab w:val="left" w:pos="12824"/>
-        <w:tab w:val="left" w:pos="13740"/>
-        <w:tab w:val="left" w:pos="14656"/>
-      </w:tabs>
-      <w:spacing w:line="240" w:lineRule="auto"/>
-      <w:ind w:firstLine="0"/>
-      <w:jc w:val="left"/>
-    </w:pPr>
-    <w:rPr>
-      <w:rFonts w:ascii="Courier New" w:eastAsia="Times New Roman" w:hAnsi="Courier New" w:cs="Courier New"/>
-      <w:sz w:val="20"/>
-      <w:szCs w:val="20"/>
-      <w:lang w:val="ru-UA" w:eastAsia="ru-UA"/>
-    </w:rPr>
-  </w:style>
-  <w:style w:type="character" w:customStyle="1" w:styleId="HTMLPreformattedChar">
-    <w:name w:val="HTML Preformatted Char"/>
-    <w:basedOn w:val="DefaultParagraphFont"/>
-    <w:link w:val="HTMLPreformatted"/>
-    <w:uiPriority w:val="99"/>
-    <w:semiHidden/>
-    <w:rsid w:val="00682296"/>
-    <w:rPr>
-      <w:rFonts w:ascii="Courier New" w:eastAsia="Times New Roman" w:hAnsi="Courier New" w:cs="Courier New"/>
-      <w:sz w:val="20"/>
-      <w:szCs w:val="20"/>
-      <w:lang w:val="ru-UA" w:eastAsia="ru-UA"/>
-    </w:rPr>
   </w:style>
 </w:styles>
 </file>
@@ -2344,56 +2087,6 @@
 </file>
 
 <file path=customXml/item1.xml><?xml version="1.0" encoding="utf-8"?>
-<p:properties xmlns:p="http://schemas.microsoft.com/office/2006/metadata/properties" xmlns:xsi="http://www.w3.org/2001/XMLSchema-instance" xmlns:pc="http://schemas.microsoft.com/office/infopath/2007/PartnerControls">
-  <documentManagement>
-    <Self_Registration_Enabled xmlns="bf5ae13e-e1b6-4ecf-a85e-8d6055170539" xsi:nil="true"/>
-    <DefaultSectionNames xmlns="bf5ae13e-e1b6-4ecf-a85e-8d6055170539" xsi:nil="true"/>
-    <Is_Collaboration_Space_Locked xmlns="bf5ae13e-e1b6-4ecf-a85e-8d6055170539" xsi:nil="true"/>
-    <AppVersion xmlns="bf5ae13e-e1b6-4ecf-a85e-8d6055170539" xsi:nil="true"/>
-    <Invited_Students xmlns="bf5ae13e-e1b6-4ecf-a85e-8d6055170539" xsi:nil="true"/>
-    <StudentGroups xmlns="bf5ae13e-e1b6-4ecf-a85e-8d6055170539" xsi:nil="true"/>
-    <FolderType xmlns="bf5ae13e-e1b6-4ecf-a85e-8d6055170539" xsi:nil="true"/>
-    <Owner xmlns="bf5ae13e-e1b6-4ecf-a85e-8d6055170539">
-      <UserInfo>
-        <DisplayName/>
-        <AccountId xsi:nil="true"/>
-        <AccountType/>
-      </UserInfo>
-    </Owner>
-    <Teachers xmlns="bf5ae13e-e1b6-4ecf-a85e-8d6055170539">
-      <UserInfo>
-        <DisplayName/>
-        <AccountId xsi:nil="true"/>
-        <AccountType/>
-      </UserInfo>
-    </Teachers>
-    <Students xmlns="bf5ae13e-e1b6-4ecf-a85e-8d6055170539">
-      <UserInfo>
-        <DisplayName/>
-        <AccountId xsi:nil="true"/>
-        <AccountType/>
-      </UserInfo>
-    </Students>
-    <Student_Groups xmlns="bf5ae13e-e1b6-4ecf-a85e-8d6055170539">
-      <UserInfo>
-        <DisplayName/>
-        <AccountId xsi:nil="true"/>
-        <AccountType/>
-      </UserInfo>
-    </Student_Groups>
-    <NotebookType xmlns="bf5ae13e-e1b6-4ecf-a85e-8d6055170539" xsi:nil="true"/>
-    <CultureName xmlns="bf5ae13e-e1b6-4ecf-a85e-8d6055170539" xsi:nil="true"/>
-    <Invited_Teachers xmlns="bf5ae13e-e1b6-4ecf-a85e-8d6055170539" xsi:nil="true"/>
-    <Has_Teacher_Only_SectionGroup xmlns="bf5ae13e-e1b6-4ecf-a85e-8d6055170539" xsi:nil="true"/>
-  </documentManagement>
-</p:properties>
-</file>
-
-<file path=customXml/item2.xml><?xml version="1.0" encoding="utf-8"?>
-<b:Sources xmlns:b="http://schemas.openxmlformats.org/officeDocument/2006/bibliography" xmlns="http://schemas.openxmlformats.org/officeDocument/2006/bibliography" SelectedStyle="\APASixthEditionOfficeOnline.xsl" StyleName="APA" Version="6"/>
-</file>
-
-<file path=customXml/item3.xml><?xml version="1.0" encoding="utf-8"?>
 <ct:contentTypeSchema xmlns:ct="http://schemas.microsoft.com/office/2006/metadata/contentType" xmlns:ma="http://schemas.microsoft.com/office/2006/metadata/properties/metaAttributes" ct:_="" ma:_="" ma:contentTypeName="Документ" ma:contentTypeID="0x01010045B6D31499DB7F43952AA786863DC28B" ma:contentTypeVersion="28" ma:contentTypeDescription="Створення нового документа." ma:contentTypeScope="" ma:versionID="83ec9299a68da4d18634ba74b6b54c13">
   <xsd:schema xmlns:xsd="http://www.w3.org/2001/XMLSchema" xmlns:xs="http://www.w3.org/2001/XMLSchema" xmlns:p="http://schemas.microsoft.com/office/2006/metadata/properties" xmlns:ns3="f5570554-9876-41ea-b4df-503330fea57d" xmlns:ns4="bf5ae13e-e1b6-4ecf-a85e-8d6055170539" targetNamespace="http://schemas.microsoft.com/office/2006/metadata/properties" ma:root="true" ma:fieldsID="bafeb0cbe83f027d251149adc4ee971b" ns3:_="" ns4:_="">
     <xsd:import namespace="f5570554-9876-41ea-b4df-503330fea57d"/>
@@ -2770,6 +2463,56 @@
 </ct:contentTypeSchema>
 </file>
 
+<file path=customXml/item2.xml><?xml version="1.0" encoding="utf-8"?>
+<b:Sources xmlns:b="http://schemas.openxmlformats.org/officeDocument/2006/bibliography" xmlns="http://schemas.openxmlformats.org/officeDocument/2006/bibliography" SelectedStyle="\APASixthEditionOfficeOnline.xsl" StyleName="APA" Version="6"/>
+</file>
+
+<file path=customXml/item3.xml><?xml version="1.0" encoding="utf-8"?>
+<p:properties xmlns:p="http://schemas.microsoft.com/office/2006/metadata/properties" xmlns:xsi="http://www.w3.org/2001/XMLSchema-instance" xmlns:pc="http://schemas.microsoft.com/office/infopath/2007/PartnerControls">
+  <documentManagement>
+    <Self_Registration_Enabled xmlns="bf5ae13e-e1b6-4ecf-a85e-8d6055170539" xsi:nil="true"/>
+    <DefaultSectionNames xmlns="bf5ae13e-e1b6-4ecf-a85e-8d6055170539" xsi:nil="true"/>
+    <Is_Collaboration_Space_Locked xmlns="bf5ae13e-e1b6-4ecf-a85e-8d6055170539" xsi:nil="true"/>
+    <AppVersion xmlns="bf5ae13e-e1b6-4ecf-a85e-8d6055170539" xsi:nil="true"/>
+    <Invited_Students xmlns="bf5ae13e-e1b6-4ecf-a85e-8d6055170539" xsi:nil="true"/>
+    <StudentGroups xmlns="bf5ae13e-e1b6-4ecf-a85e-8d6055170539" xsi:nil="true"/>
+    <FolderType xmlns="bf5ae13e-e1b6-4ecf-a85e-8d6055170539" xsi:nil="true"/>
+    <Owner xmlns="bf5ae13e-e1b6-4ecf-a85e-8d6055170539">
+      <UserInfo>
+        <DisplayName/>
+        <AccountId xsi:nil="true"/>
+        <AccountType/>
+      </UserInfo>
+    </Owner>
+    <Teachers xmlns="bf5ae13e-e1b6-4ecf-a85e-8d6055170539">
+      <UserInfo>
+        <DisplayName/>
+        <AccountId xsi:nil="true"/>
+        <AccountType/>
+      </UserInfo>
+    </Teachers>
+    <Students xmlns="bf5ae13e-e1b6-4ecf-a85e-8d6055170539">
+      <UserInfo>
+        <DisplayName/>
+        <AccountId xsi:nil="true"/>
+        <AccountType/>
+      </UserInfo>
+    </Students>
+    <Student_Groups xmlns="bf5ae13e-e1b6-4ecf-a85e-8d6055170539">
+      <UserInfo>
+        <DisplayName/>
+        <AccountId xsi:nil="true"/>
+        <AccountType/>
+      </UserInfo>
+    </Student_Groups>
+    <NotebookType xmlns="bf5ae13e-e1b6-4ecf-a85e-8d6055170539" xsi:nil="true"/>
+    <CultureName xmlns="bf5ae13e-e1b6-4ecf-a85e-8d6055170539" xsi:nil="true"/>
+    <Invited_Teachers xmlns="bf5ae13e-e1b6-4ecf-a85e-8d6055170539" xsi:nil="true"/>
+    <Has_Teacher_Only_SectionGroup xmlns="bf5ae13e-e1b6-4ecf-a85e-8d6055170539" xsi:nil="true"/>
+  </documentManagement>
+</p:properties>
+</file>
+
 <file path=customXml/item4.xml><?xml version="1.0" encoding="utf-8"?>
 <?mso-contentType ?>
 <FormTemplates xmlns="http://schemas.microsoft.com/sharepoint/v3/contenttype/forms">
@@ -2780,24 +2523,6 @@
 </file>
 
 <file path=customXml/itemProps1.xml><?xml version="1.0" encoding="utf-8"?>
-<ds:datastoreItem xmlns:ds="http://schemas.openxmlformats.org/officeDocument/2006/customXml" ds:itemID="{DF33811F-DEA6-426C-AF07-2E0F11BBEE2C}">
-  <ds:schemaRefs>
-    <ds:schemaRef ds:uri="http://schemas.microsoft.com/office/2006/metadata/properties"/>
-    <ds:schemaRef ds:uri="http://schemas.microsoft.com/office/infopath/2007/PartnerControls"/>
-    <ds:schemaRef ds:uri="bf5ae13e-e1b6-4ecf-a85e-8d6055170539"/>
-  </ds:schemaRefs>
-</ds:datastoreItem>
-</file>
-
-<file path=customXml/itemProps2.xml><?xml version="1.0" encoding="utf-8"?>
-<ds:datastoreItem xmlns:ds="http://schemas.openxmlformats.org/officeDocument/2006/customXml" ds:itemID="{4D32B714-A8F2-4D21-BE87-D59689F2A2B0}">
-  <ds:schemaRefs>
-    <ds:schemaRef ds:uri="http://schemas.openxmlformats.org/officeDocument/2006/bibliography"/>
-  </ds:schemaRefs>
-</ds:datastoreItem>
-</file>
-
-<file path=customXml/itemProps3.xml><?xml version="1.0" encoding="utf-8"?>
 <ds:datastoreItem xmlns:ds="http://schemas.openxmlformats.org/officeDocument/2006/customXml" ds:itemID="{5980A674-A41F-4426-AB95-A3B85995F6B5}">
   <ds:schemaRefs>
     <ds:schemaRef ds:uri="http://schemas.microsoft.com/office/2006/metadata/contentType"/>
@@ -2816,6 +2541,24 @@
 </ds:datastoreItem>
 </file>
 
+<file path=customXml/itemProps2.xml><?xml version="1.0" encoding="utf-8"?>
+<ds:datastoreItem xmlns:ds="http://schemas.openxmlformats.org/officeDocument/2006/customXml" ds:itemID="{4D32B714-A8F2-4D21-BE87-D59689F2A2B0}">
+  <ds:schemaRefs>
+    <ds:schemaRef ds:uri="http://schemas.openxmlformats.org/officeDocument/2006/bibliography"/>
+  </ds:schemaRefs>
+</ds:datastoreItem>
+</file>
+
+<file path=customXml/itemProps3.xml><?xml version="1.0" encoding="utf-8"?>
+<ds:datastoreItem xmlns:ds="http://schemas.openxmlformats.org/officeDocument/2006/customXml" ds:itemID="{DF33811F-DEA6-426C-AF07-2E0F11BBEE2C}">
+  <ds:schemaRefs>
+    <ds:schemaRef ds:uri="http://schemas.microsoft.com/office/2006/metadata/properties"/>
+    <ds:schemaRef ds:uri="http://schemas.microsoft.com/office/infopath/2007/PartnerControls"/>
+    <ds:schemaRef ds:uri="bf5ae13e-e1b6-4ecf-a85e-8d6055170539"/>
+  </ds:schemaRefs>
+</ds:datastoreItem>
+</file>
+
 <file path=customXml/itemProps4.xml><?xml version="1.0" encoding="utf-8"?>
 <ds:datastoreItem xmlns:ds="http://schemas.openxmlformats.org/officeDocument/2006/customXml" ds:itemID="{417D1D24-959C-4C31-A5B0-E8C92F509D47}">
   <ds:schemaRefs>
